--- a/Doku/TechnischeDokumentation.docx
+++ b/Doku/TechnischeDokumentation.docx
@@ -10,6 +10,7 @@
           <w:docPartUnique/>
         </w:docPartObj>
       </w:sdtPr>
+      <w:sdtEndPr/>
       <w:sdtContent>
         <w:p/>
         <w:p>
@@ -24,6 +25,7 @@
           <w:r>
             <w:rPr>
               <w:noProof/>
+              <w:lang w:eastAsia="de-AT"/>
             </w:rPr>
             <mc:AlternateContent>
               <mc:Choice Requires="wps">
@@ -116,8 +118,8 @@
                                     <w:dataBinding w:prefixMappings="xmlns:ns0='http://purl.org/dc/elements/1.1/' xmlns:ns1='http://schemas.openxmlformats.org/package/2006/metadata/core-properties' " w:xpath="/ns1:coreProperties[1]/ns0:title[1]" w:storeItemID="{6C3C8BC8-F283-45AE-878A-BAB7291924A1}"/>
                                     <w:text/>
                                   </w:sdtPr>
+                                  <w:sdtEndPr/>
                                   <w:sdtContent>
-                                    <w:proofErr w:type="spellStart"/>
                                     <w:r>
                                       <w:rPr>
                                         <w:color w:val="5B9BD5" w:themeColor="accent1"/>
@@ -126,7 +128,6 @@
                                       </w:rPr>
                                       <w:t>SmartChair</w:t>
                                     </w:r>
-                                    <w:proofErr w:type="spellEnd"/>
                                   </w:sdtContent>
                                 </w:sdt>
                               </w:p>
@@ -144,6 +145,7 @@
                                   <w:dataBinding w:prefixMappings="xmlns:ns0='http://purl.org/dc/elements/1.1/' xmlns:ns1='http://schemas.openxmlformats.org/package/2006/metadata/core-properties' " w:xpath="/ns1:coreProperties[1]/ns0:subject[1]" w:storeItemID="{6C3C8BC8-F283-45AE-878A-BAB7291924A1}"/>
                                   <w:text/>
                                 </w:sdtPr>
+                                <w:sdtEndPr/>
                                 <w:sdtContent>
                                   <w:p>
                                     <w:pPr>
@@ -182,6 +184,7 @@
                                   <w:dataBinding w:prefixMappings="xmlns:ns0='http://purl.org/dc/elements/1.1/' xmlns:ns1='http://schemas.openxmlformats.org/package/2006/metadata/core-properties' " w:xpath="/ns1:coreProperties[1]/ns0:creator[1]" w:storeItemID="{6C3C8BC8-F283-45AE-878A-BAB7291924A1}"/>
                                   <w:text/>
                                 </w:sdtPr>
+                                <w:sdtEndPr/>
                                 <w:sdtContent>
                                   <w:p>
                                     <w:pPr>
@@ -276,8 +279,8 @@
                               <w:dataBinding w:prefixMappings="xmlns:ns0='http://purl.org/dc/elements/1.1/' xmlns:ns1='http://schemas.openxmlformats.org/package/2006/metadata/core-properties' " w:xpath="/ns1:coreProperties[1]/ns0:title[1]" w:storeItemID="{6C3C8BC8-F283-45AE-878A-BAB7291924A1}"/>
                               <w:text/>
                             </w:sdtPr>
+                            <w:sdtEndPr/>
                             <w:sdtContent>
-                              <w:proofErr w:type="spellStart"/>
                               <w:r>
                                 <w:rPr>
                                   <w:color w:val="5B9BD5" w:themeColor="accent1"/>
@@ -286,7 +289,6 @@
                                 </w:rPr>
                                 <w:t>SmartChair</w:t>
                               </w:r>
-                              <w:proofErr w:type="spellEnd"/>
                             </w:sdtContent>
                           </w:sdt>
                         </w:p>
@@ -304,6 +306,7 @@
                             <w:dataBinding w:prefixMappings="xmlns:ns0='http://purl.org/dc/elements/1.1/' xmlns:ns1='http://schemas.openxmlformats.org/package/2006/metadata/core-properties' " w:xpath="/ns1:coreProperties[1]/ns0:subject[1]" w:storeItemID="{6C3C8BC8-F283-45AE-878A-BAB7291924A1}"/>
                             <w:text/>
                           </w:sdtPr>
+                          <w:sdtEndPr/>
                           <w:sdtContent>
                             <w:p>
                               <w:pPr>
@@ -342,6 +345,7 @@
                             <w:dataBinding w:prefixMappings="xmlns:ns0='http://purl.org/dc/elements/1.1/' xmlns:ns1='http://schemas.openxmlformats.org/package/2006/metadata/core-properties' " w:xpath="/ns1:coreProperties[1]/ns0:creator[1]" w:storeItemID="{6C3C8BC8-F283-45AE-878A-BAB7291924A1}"/>
                             <w:text/>
                           </w:sdtPr>
+                          <w:sdtEndPr/>
                           <w:sdtContent>
                             <w:p>
                               <w:pPr>
@@ -395,6 +399,7 @@
           <w:r>
             <w:rPr>
               <w:noProof/>
+              <w:lang w:eastAsia="de-AT"/>
             </w:rPr>
             <mc:AlternateContent>
               <mc:Choice Requires="wps">
@@ -477,6 +482,7 @@
                                     <w:calendar w:val="gregorian"/>
                                   </w:date>
                                 </w:sdtPr>
+                                <w:sdtEndPr/>
                                 <w:sdtContent>
                                   <w:p>
                                     <w:pPr>
@@ -544,6 +550,7 @@
                               <w:calendar w:val="gregorian"/>
                             </w:date>
                           </w:sdtPr>
+                          <w:sdtEndPr/>
                           <w:sdtContent>
                             <w:p>
                               <w:pPr>
@@ -583,7 +590,11 @@
     <w:sdt>
       <w:sdtPr>
         <w:rPr>
-          <w:lang w:val="de-DE"/>
+          <w:rFonts w:asciiTheme="minorHAnsi" w:eastAsiaTheme="minorHAnsi" w:hAnsiTheme="minorHAnsi" w:cstheme="minorBidi"/>
+          <w:color w:val="auto"/>
+          <w:sz w:val="22"/>
+          <w:szCs w:val="22"/>
+          <w:lang w:val="de-DE" w:eastAsia="en-US"/>
         </w:rPr>
         <w:id w:val="-450174900"/>
         <w:docPartObj>
@@ -593,13 +604,8 @@
       </w:sdtPr>
       <w:sdtEndPr>
         <w:rPr>
-          <w:rFonts w:asciiTheme="minorHAnsi" w:eastAsiaTheme="minorHAnsi" w:hAnsiTheme="minorHAnsi" w:cstheme="minorBidi"/>
           <w:b/>
           <w:bCs/>
-          <w:color w:val="auto"/>
-          <w:sz w:val="22"/>
-          <w:szCs w:val="22"/>
-          <w:lang w:eastAsia="en-US"/>
         </w:rPr>
       </w:sdtEndPr>
       <w:sdtContent>
@@ -622,7 +628,9 @@
               <w:tab w:val="right" w:leader="dot" w:pos="9062"/>
             </w:tabs>
             <w:rPr>
+              <w:rFonts w:eastAsiaTheme="minorEastAsia"/>
               <w:noProof/>
+              <w:lang w:eastAsia="de-AT"/>
             </w:rPr>
           </w:pPr>
           <w:r>
@@ -634,7 +642,7 @@
           <w:r>
             <w:fldChar w:fldCharType="separate"/>
           </w:r>
-          <w:hyperlink w:anchor="_Toc359242746" w:history="1">
+          <w:hyperlink w:anchor="_Toc359243652" w:history="1">
             <w:r>
               <w:rPr>
                 <w:rStyle w:val="Hyperlink"/>
@@ -644,7 +652,9 @@
             </w:r>
             <w:r>
               <w:rPr>
+                <w:rFonts w:eastAsiaTheme="minorEastAsia"/>
                 <w:noProof/>
+                <w:lang w:eastAsia="de-AT"/>
               </w:rPr>
               <w:tab/>
             </w:r>
@@ -674,7 +684,7 @@
                 <w:noProof/>
                 <w:webHidden/>
               </w:rPr>
-              <w:instrText xml:space="preserve"> PAGEREF _Toc359242746 \h </w:instrText>
+              <w:instrText xml:space="preserve"> PAGEREF _Toc359243652 \h </w:instrText>
             </w:r>
             <w:r>
               <w:rPr>
@@ -713,10 +723,12 @@
               <w:tab w:val="right" w:leader="dot" w:pos="9062"/>
             </w:tabs>
             <w:rPr>
+              <w:rFonts w:eastAsiaTheme="minorEastAsia"/>
               <w:noProof/>
+              <w:lang w:eastAsia="de-AT"/>
             </w:rPr>
           </w:pPr>
-          <w:hyperlink w:anchor="_Toc359242747" w:history="1">
+          <w:hyperlink w:anchor="_Toc359243653" w:history="1">
             <w:r>
               <w:rPr>
                 <w:rStyle w:val="Hyperlink"/>
@@ -726,7 +738,9 @@
             </w:r>
             <w:r>
               <w:rPr>
+                <w:rFonts w:eastAsiaTheme="minorEastAsia"/>
                 <w:noProof/>
+                <w:lang w:eastAsia="de-AT"/>
               </w:rPr>
               <w:tab/>
             </w:r>
@@ -756,7 +770,7 @@
                 <w:noProof/>
                 <w:webHidden/>
               </w:rPr>
-              <w:instrText xml:space="preserve"> PAGEREF _Toc359242747 \h </w:instrText>
+              <w:instrText xml:space="preserve"> PAGEREF _Toc359243653 \h </w:instrText>
             </w:r>
             <w:r>
               <w:rPr>
@@ -795,10 +809,12 @@
               <w:tab w:val="right" w:leader="dot" w:pos="9062"/>
             </w:tabs>
             <w:rPr>
+              <w:rFonts w:eastAsiaTheme="minorEastAsia"/>
               <w:noProof/>
+              <w:lang w:eastAsia="de-AT"/>
             </w:rPr>
           </w:pPr>
-          <w:hyperlink w:anchor="_Toc359242748" w:history="1">
+          <w:hyperlink w:anchor="_Toc359243654" w:history="1">
             <w:r>
               <w:rPr>
                 <w:rStyle w:val="Hyperlink"/>
@@ -808,7 +824,9 @@
             </w:r>
             <w:r>
               <w:rPr>
+                <w:rFonts w:eastAsiaTheme="minorEastAsia"/>
                 <w:noProof/>
+                <w:lang w:eastAsia="de-AT"/>
               </w:rPr>
               <w:tab/>
             </w:r>
@@ -838,7 +856,7 @@
                 <w:noProof/>
                 <w:webHidden/>
               </w:rPr>
-              <w:instrText xml:space="preserve"> PAGEREF _Toc359242748 \h </w:instrText>
+              <w:instrText xml:space="preserve"> PAGEREF _Toc359243654 \h </w:instrText>
             </w:r>
             <w:r>
               <w:rPr>
@@ -877,10 +895,12 @@
               <w:tab w:val="right" w:leader="dot" w:pos="9062"/>
             </w:tabs>
             <w:rPr>
+              <w:rFonts w:eastAsiaTheme="minorEastAsia"/>
               <w:noProof/>
+              <w:lang w:eastAsia="de-AT"/>
             </w:rPr>
           </w:pPr>
-          <w:hyperlink w:anchor="_Toc359242749" w:history="1">
+          <w:hyperlink w:anchor="_Toc359243655" w:history="1">
             <w:r>
               <w:rPr>
                 <w:rStyle w:val="Hyperlink"/>
@@ -890,7 +910,9 @@
             </w:r>
             <w:r>
               <w:rPr>
+                <w:rFonts w:eastAsiaTheme="minorEastAsia"/>
                 <w:noProof/>
+                <w:lang w:eastAsia="de-AT"/>
               </w:rPr>
               <w:tab/>
             </w:r>
@@ -920,7 +942,7 @@
                 <w:noProof/>
                 <w:webHidden/>
               </w:rPr>
-              <w:instrText xml:space="preserve"> PAGEREF _Toc359242749 \h </w:instrText>
+              <w:instrText xml:space="preserve"> PAGEREF _Toc359243655 \h </w:instrText>
             </w:r>
             <w:r>
               <w:rPr>
@@ -959,10 +981,12 @@
               <w:tab w:val="right" w:leader="dot" w:pos="9062"/>
             </w:tabs>
             <w:rPr>
+              <w:rFonts w:eastAsiaTheme="minorEastAsia"/>
               <w:noProof/>
+              <w:lang w:eastAsia="de-AT"/>
             </w:rPr>
           </w:pPr>
-          <w:hyperlink w:anchor="_Toc359242750" w:history="1">
+          <w:hyperlink w:anchor="_Toc359243656" w:history="1">
             <w:r>
               <w:rPr>
                 <w:rStyle w:val="Hyperlink"/>
@@ -972,7 +996,9 @@
             </w:r>
             <w:r>
               <w:rPr>
+                <w:rFonts w:eastAsiaTheme="minorEastAsia"/>
                 <w:noProof/>
+                <w:lang w:eastAsia="de-AT"/>
               </w:rPr>
               <w:tab/>
             </w:r>
@@ -1002,7 +1028,7 @@
                 <w:noProof/>
                 <w:webHidden/>
               </w:rPr>
-              <w:instrText xml:space="preserve"> PAGEREF _Toc359242750 \h </w:instrText>
+              <w:instrText xml:space="preserve"> PAGEREF _Toc359243656 \h </w:instrText>
             </w:r>
             <w:r>
               <w:rPr>
@@ -1041,10 +1067,12 @@
               <w:tab w:val="right" w:leader="dot" w:pos="9062"/>
             </w:tabs>
             <w:rPr>
+              <w:rFonts w:eastAsiaTheme="minorEastAsia"/>
               <w:noProof/>
+              <w:lang w:eastAsia="de-AT"/>
             </w:rPr>
           </w:pPr>
-          <w:hyperlink w:anchor="_Toc359242751" w:history="1">
+          <w:hyperlink w:anchor="_Toc359243657" w:history="1">
             <w:r>
               <w:rPr>
                 <w:rStyle w:val="Hyperlink"/>
@@ -1054,7 +1082,9 @@
             </w:r>
             <w:r>
               <w:rPr>
+                <w:rFonts w:eastAsiaTheme="minorEastAsia"/>
                 <w:noProof/>
+                <w:lang w:eastAsia="de-AT"/>
               </w:rPr>
               <w:tab/>
             </w:r>
@@ -1084,7 +1114,7 @@
                 <w:noProof/>
                 <w:webHidden/>
               </w:rPr>
-              <w:instrText xml:space="preserve"> PAGEREF _Toc359242751 \h </w:instrText>
+              <w:instrText xml:space="preserve"> PAGEREF _Toc359243657 \h </w:instrText>
             </w:r>
             <w:r>
               <w:rPr>
@@ -1123,10 +1153,12 @@
               <w:tab w:val="right" w:leader="dot" w:pos="9062"/>
             </w:tabs>
             <w:rPr>
+              <w:rFonts w:eastAsiaTheme="minorEastAsia"/>
               <w:noProof/>
+              <w:lang w:eastAsia="de-AT"/>
             </w:rPr>
           </w:pPr>
-          <w:hyperlink w:anchor="_Toc359242752" w:history="1">
+          <w:hyperlink w:anchor="_Toc359243658" w:history="1">
             <w:r>
               <w:rPr>
                 <w:rStyle w:val="Hyperlink"/>
@@ -1136,7 +1168,9 @@
             </w:r>
             <w:r>
               <w:rPr>
+                <w:rFonts w:eastAsiaTheme="minorEastAsia"/>
                 <w:noProof/>
+                <w:lang w:eastAsia="de-AT"/>
               </w:rPr>
               <w:tab/>
             </w:r>
@@ -1166,7 +1200,7 @@
                 <w:noProof/>
                 <w:webHidden/>
               </w:rPr>
-              <w:instrText xml:space="preserve"> PAGEREF _Toc359242752 \h </w:instrText>
+              <w:instrText xml:space="preserve"> PAGEREF _Toc359243658 \h </w:instrText>
             </w:r>
             <w:r>
               <w:rPr>
@@ -1205,10 +1239,12 @@
               <w:tab w:val="right" w:leader="dot" w:pos="9062"/>
             </w:tabs>
             <w:rPr>
+              <w:rFonts w:eastAsiaTheme="minorEastAsia"/>
               <w:noProof/>
+              <w:lang w:eastAsia="de-AT"/>
             </w:rPr>
           </w:pPr>
-          <w:hyperlink w:anchor="_Toc359242753" w:history="1">
+          <w:hyperlink w:anchor="_Toc359243659" w:history="1">
             <w:r>
               <w:rPr>
                 <w:rStyle w:val="Hyperlink"/>
@@ -1218,7 +1254,9 @@
             </w:r>
             <w:r>
               <w:rPr>
+                <w:rFonts w:eastAsiaTheme="minorEastAsia"/>
                 <w:noProof/>
+                <w:lang w:eastAsia="de-AT"/>
               </w:rPr>
               <w:tab/>
             </w:r>
@@ -1248,75 +1286,7 @@
                 <w:noProof/>
                 <w:webHidden/>
               </w:rPr>
-              <w:instrText xml:space="preserve"> PAGEREF _Toc359242753 \h </w:instrText>
-            </w:r>
-            <w:r>
-              <w:rPr>
-                <w:noProof/>
-                <w:webHidden/>
-              </w:rPr>
-            </w:r>
-            <w:r>
-              <w:rPr>
-                <w:noProof/>
-                <w:webHidden/>
-              </w:rPr>
-              <w:fldChar w:fldCharType="separate"/>
-            </w:r>
-            <w:r>
-              <w:rPr>
-                <w:noProof/>
-                <w:webHidden/>
-              </w:rPr>
-              <w:t>3</w:t>
-            </w:r>
-            <w:r>
-              <w:rPr>
-                <w:noProof/>
-                <w:webHidden/>
-              </w:rPr>
-              <w:fldChar w:fldCharType="end"/>
-            </w:r>
-          </w:hyperlink>
-        </w:p>
-        <w:p>
-          <w:pPr>
-            <w:pStyle w:val="Verzeichnis2"/>
-            <w:tabs>
-              <w:tab w:val="right" w:leader="dot" w:pos="9062"/>
-            </w:tabs>
-            <w:rPr>
-              <w:noProof/>
-            </w:rPr>
-          </w:pPr>
-          <w:hyperlink w:anchor="_Toc359242754" w:history="1">
-            <w:r>
-              <w:rPr>
-                <w:rStyle w:val="Hyperlink"/>
-                <w:noProof/>
-              </w:rPr>
-              <w:t>4.2</w:t>
-            </w:r>
-            <w:r>
-              <w:rPr>
-                <w:noProof/>
-                <w:webHidden/>
-              </w:rPr>
-              <w:tab/>
-            </w:r>
-            <w:r>
-              <w:rPr>
-                <w:noProof/>
-                <w:webHidden/>
-              </w:rPr>
-              <w:fldChar w:fldCharType="begin"/>
-            </w:r>
-            <w:r>
-              <w:rPr>
-                <w:noProof/>
-                <w:webHidden/>
-              </w:rPr>
-              <w:instrText xml:space="preserve"> PAGEREF _Toc359242754 \h </w:instrText>
+              <w:instrText xml:space="preserve"> PAGEREF _Toc359243659 \h </w:instrText>
             </w:r>
             <w:r>
               <w:rPr>
@@ -1355,20 +1325,24 @@
               <w:tab w:val="right" w:leader="dot" w:pos="9062"/>
             </w:tabs>
             <w:rPr>
+              <w:rFonts w:eastAsiaTheme="minorEastAsia"/>
               <w:noProof/>
+              <w:lang w:eastAsia="de-AT"/>
             </w:rPr>
           </w:pPr>
-          <w:hyperlink w:anchor="_Toc359242755" w:history="1">
+          <w:hyperlink w:anchor="_Toc359243660" w:history="1">
             <w:r>
               <w:rPr>
                 <w:rStyle w:val="Hyperlink"/>
                 <w:noProof/>
               </w:rPr>
-              <w:t>4.3</w:t>
+              <w:t>4.2</w:t>
             </w:r>
             <w:r>
               <w:rPr>
+                <w:rFonts w:eastAsiaTheme="minorEastAsia"/>
                 <w:noProof/>
+                <w:lang w:eastAsia="de-AT"/>
               </w:rPr>
               <w:tab/>
             </w:r>
@@ -1398,7 +1372,7 @@
                 <w:noProof/>
                 <w:webHidden/>
               </w:rPr>
-              <w:instrText xml:space="preserve"> PAGEREF _Toc359242755 \h </w:instrText>
+              <w:instrText xml:space="preserve"> PAGEREF _Toc359243660 \h </w:instrText>
             </w:r>
             <w:r>
               <w:rPr>
@@ -1437,20 +1411,24 @@
               <w:tab w:val="right" w:leader="dot" w:pos="9062"/>
             </w:tabs>
             <w:rPr>
+              <w:rFonts w:eastAsiaTheme="minorEastAsia"/>
               <w:noProof/>
+              <w:lang w:eastAsia="de-AT"/>
             </w:rPr>
           </w:pPr>
-          <w:hyperlink w:anchor="_Toc359242756" w:history="1">
+          <w:hyperlink w:anchor="_Toc359243661" w:history="1">
             <w:r>
               <w:rPr>
                 <w:rStyle w:val="Hyperlink"/>
                 <w:noProof/>
               </w:rPr>
-              <w:t>4.4</w:t>
+              <w:t>4.3</w:t>
             </w:r>
             <w:r>
               <w:rPr>
+                <w:rFonts w:eastAsiaTheme="minorEastAsia"/>
                 <w:noProof/>
+                <w:lang w:eastAsia="de-AT"/>
               </w:rPr>
               <w:tab/>
             </w:r>
@@ -1480,7 +1458,7 @@
                 <w:noProof/>
                 <w:webHidden/>
               </w:rPr>
-              <w:instrText xml:space="preserve"> PAGEREF _Toc359242756 \h </w:instrText>
+              <w:instrText xml:space="preserve"> PAGEREF _Toc359243661 \h </w:instrText>
             </w:r>
             <w:r>
               <w:rPr>
@@ -1519,20 +1497,24 @@
               <w:tab w:val="right" w:leader="dot" w:pos="9062"/>
             </w:tabs>
             <w:rPr>
+              <w:rFonts w:eastAsiaTheme="minorEastAsia"/>
               <w:noProof/>
+              <w:lang w:eastAsia="de-AT"/>
             </w:rPr>
           </w:pPr>
-          <w:hyperlink w:anchor="_Toc359242757" w:history="1">
+          <w:hyperlink w:anchor="_Toc359243662" w:history="1">
             <w:r>
               <w:rPr>
                 <w:rStyle w:val="Hyperlink"/>
                 <w:noProof/>
               </w:rPr>
-              <w:t>4.4.1</w:t>
+              <w:t>4.3.1</w:t>
             </w:r>
             <w:r>
               <w:rPr>
+                <w:rFonts w:eastAsiaTheme="minorEastAsia"/>
                 <w:noProof/>
+                <w:lang w:eastAsia="de-AT"/>
               </w:rPr>
               <w:tab/>
             </w:r>
@@ -1562,7 +1544,7 @@
                 <w:noProof/>
                 <w:webHidden/>
               </w:rPr>
-              <w:instrText xml:space="preserve"> PAGEREF _Toc359242757 \h </w:instrText>
+              <w:instrText xml:space="preserve"> PAGEREF _Toc359243662 \h </w:instrText>
             </w:r>
             <w:r>
               <w:rPr>
@@ -1601,20 +1583,24 @@
               <w:tab w:val="right" w:leader="dot" w:pos="9062"/>
             </w:tabs>
             <w:rPr>
+              <w:rFonts w:eastAsiaTheme="minorEastAsia"/>
               <w:noProof/>
+              <w:lang w:eastAsia="de-AT"/>
             </w:rPr>
           </w:pPr>
-          <w:hyperlink w:anchor="_Toc359242758" w:history="1">
+          <w:hyperlink w:anchor="_Toc359243663" w:history="1">
             <w:r>
               <w:rPr>
                 <w:rStyle w:val="Hyperlink"/>
                 <w:noProof/>
               </w:rPr>
-              <w:t>4.4.2</w:t>
+              <w:t>4.3.2</w:t>
             </w:r>
             <w:r>
               <w:rPr>
+                <w:rFonts w:eastAsiaTheme="minorEastAsia"/>
                 <w:noProof/>
+                <w:lang w:eastAsia="de-AT"/>
               </w:rPr>
               <w:tab/>
             </w:r>
@@ -1644,7 +1630,7 @@
                 <w:noProof/>
                 <w:webHidden/>
               </w:rPr>
-              <w:instrText xml:space="preserve"> PAGEREF _Toc359242758 \h </w:instrText>
+              <w:instrText xml:space="preserve"> PAGEREF _Toc359243663 \h </w:instrText>
             </w:r>
             <w:r>
               <w:rPr>
@@ -1683,20 +1669,24 @@
               <w:tab w:val="right" w:leader="dot" w:pos="9062"/>
             </w:tabs>
             <w:rPr>
+              <w:rFonts w:eastAsiaTheme="minorEastAsia"/>
               <w:noProof/>
+              <w:lang w:eastAsia="de-AT"/>
             </w:rPr>
           </w:pPr>
-          <w:hyperlink w:anchor="_Toc359242759" w:history="1">
+          <w:hyperlink w:anchor="_Toc359243664" w:history="1">
             <w:r>
               <w:rPr>
                 <w:rStyle w:val="Hyperlink"/>
                 <w:noProof/>
               </w:rPr>
-              <w:t>4.4.3</w:t>
+              <w:t>4.3.3</w:t>
             </w:r>
             <w:r>
               <w:rPr>
+                <w:rFonts w:eastAsiaTheme="minorEastAsia"/>
                 <w:noProof/>
+                <w:lang w:eastAsia="de-AT"/>
               </w:rPr>
               <w:tab/>
             </w:r>
@@ -1726,7 +1716,7 @@
                 <w:noProof/>
                 <w:webHidden/>
               </w:rPr>
-              <w:instrText xml:space="preserve"> PAGEREF _Toc359242759 \h </w:instrText>
+              <w:instrText xml:space="preserve"> PAGEREF _Toc359243664 \h </w:instrText>
             </w:r>
             <w:r>
               <w:rPr>
@@ -1765,20 +1755,24 @@
               <w:tab w:val="right" w:leader="dot" w:pos="9062"/>
             </w:tabs>
             <w:rPr>
+              <w:rFonts w:eastAsiaTheme="minorEastAsia"/>
               <w:noProof/>
+              <w:lang w:eastAsia="de-AT"/>
             </w:rPr>
           </w:pPr>
-          <w:hyperlink w:anchor="_Toc359242760" w:history="1">
+          <w:hyperlink w:anchor="_Toc359243665" w:history="1">
             <w:r>
               <w:rPr>
                 <w:rStyle w:val="Hyperlink"/>
                 <w:noProof/>
               </w:rPr>
-              <w:t>4.4.4</w:t>
+              <w:t>4.3.4</w:t>
             </w:r>
             <w:r>
               <w:rPr>
+                <w:rFonts w:eastAsiaTheme="minorEastAsia"/>
                 <w:noProof/>
+                <w:lang w:eastAsia="de-AT"/>
               </w:rPr>
               <w:tab/>
             </w:r>
@@ -1808,7 +1802,7 @@
                 <w:noProof/>
                 <w:webHidden/>
               </w:rPr>
-              <w:instrText xml:space="preserve"> PAGEREF _Toc359242760 \h </w:instrText>
+              <w:instrText xml:space="preserve"> PAGEREF _Toc359243665 \h </w:instrText>
             </w:r>
             <w:r>
               <w:rPr>
@@ -1829,6 +1823,92 @@
                 <w:webHidden/>
               </w:rPr>
               <w:t>5</w:t>
+            </w:r>
+            <w:r>
+              <w:rPr>
+                <w:noProof/>
+                <w:webHidden/>
+              </w:rPr>
+              <w:fldChar w:fldCharType="end"/>
+            </w:r>
+          </w:hyperlink>
+        </w:p>
+        <w:p>
+          <w:pPr>
+            <w:pStyle w:val="Verzeichnis3"/>
+            <w:tabs>
+              <w:tab w:val="left" w:pos="1320"/>
+              <w:tab w:val="right" w:leader="dot" w:pos="9062"/>
+            </w:tabs>
+            <w:rPr>
+              <w:rFonts w:eastAsiaTheme="minorEastAsia"/>
+              <w:noProof/>
+              <w:lang w:eastAsia="de-AT"/>
+            </w:rPr>
+          </w:pPr>
+          <w:hyperlink w:anchor="_Toc359243666" w:history="1">
+            <w:r>
+              <w:rPr>
+                <w:rStyle w:val="Hyperlink"/>
+                <w:noProof/>
+              </w:rPr>
+              <w:t>4.3.5</w:t>
+            </w:r>
+            <w:r>
+              <w:rPr>
+                <w:rFonts w:eastAsiaTheme="minorEastAsia"/>
+                <w:noProof/>
+                <w:lang w:eastAsia="de-AT"/>
+              </w:rPr>
+              <w:tab/>
+            </w:r>
+            <w:r>
+              <w:rPr>
+                <w:rStyle w:val="Hyperlink"/>
+                <w:noProof/>
+              </w:rPr>
+              <w:t>MovementRecognitionController</w:t>
+            </w:r>
+            <w:r>
+              <w:rPr>
+                <w:noProof/>
+                <w:webHidden/>
+              </w:rPr>
+              <w:tab/>
+            </w:r>
+            <w:r>
+              <w:rPr>
+                <w:noProof/>
+                <w:webHidden/>
+              </w:rPr>
+              <w:fldChar w:fldCharType="begin"/>
+            </w:r>
+            <w:r>
+              <w:rPr>
+                <w:noProof/>
+                <w:webHidden/>
+              </w:rPr>
+              <w:instrText xml:space="preserve"> PAGEREF _Toc359243666 \h </w:instrText>
+            </w:r>
+            <w:r>
+              <w:rPr>
+                <w:noProof/>
+                <w:webHidden/>
+              </w:rPr>
+            </w:r>
+            <w:r>
+              <w:rPr>
+                <w:noProof/>
+                <w:webHidden/>
+              </w:rPr>
+              <w:fldChar w:fldCharType="separate"/>
+            </w:r>
+            <w:r>
+              <w:rPr>
+                <w:noProof/>
+                <w:webHidden/>
+              </w:rPr>
+              <w:t>6</w:t>
             </w:r>
             <w:r>
               <w:rPr>
@@ -1847,10 +1927,12 @@
               <w:tab w:val="right" w:leader="dot" w:pos="9062"/>
             </w:tabs>
             <w:rPr>
+              <w:rFonts w:eastAsiaTheme="minorEastAsia"/>
               <w:noProof/>
+              <w:lang w:eastAsia="de-AT"/>
             </w:rPr>
           </w:pPr>
-          <w:hyperlink w:anchor="_Toc359242761" w:history="1">
+          <w:hyperlink w:anchor="_Toc359243667" w:history="1">
             <w:r>
               <w:rPr>
                 <w:rStyle w:val="Hyperlink"/>
@@ -1860,7 +1942,9 @@
             </w:r>
             <w:r>
               <w:rPr>
+                <w:rFonts w:eastAsiaTheme="minorEastAsia"/>
                 <w:noProof/>
+                <w:lang w:eastAsia="de-AT"/>
               </w:rPr>
               <w:tab/>
             </w:r>
@@ -1890,7 +1974,7 @@
                 <w:noProof/>
                 <w:webHidden/>
               </w:rPr>
-              <w:instrText xml:space="preserve"> PAGEREF _Toc359242761 \h </w:instrText>
+              <w:instrText xml:space="preserve"> PAGEREF _Toc359243667 \h </w:instrText>
             </w:r>
             <w:r>
               <w:rPr>
@@ -1950,7 +2034,7 @@
       <w:pPr>
         <w:pStyle w:val="berschrift1"/>
       </w:pPr>
-      <w:bookmarkStart w:id="0" w:name="_Toc359242746"/>
+      <w:bookmarkStart w:id="0" w:name="_Toc359243652"/>
       <w:r>
         <w:lastRenderedPageBreak/>
         <w:t>Entwicklungsumgebung</w:t>
@@ -1977,18 +2061,16 @@
           <w:numId w:val="1"/>
         </w:numPr>
       </w:pPr>
-      <w:proofErr w:type="spellStart"/>
       <w:r>
         <w:t>Unitiy</w:t>
       </w:r>
-      <w:proofErr w:type="spellEnd"/>
     </w:p>
     <w:p/>
     <w:p>
       <w:pPr>
         <w:pStyle w:val="berschrift1"/>
       </w:pPr>
-      <w:bookmarkStart w:id="1" w:name="_Toc359242747"/>
+      <w:bookmarkStart w:id="1" w:name="_Toc359243653"/>
       <w:r>
         <w:t>Verwendete Technologien</w:t>
       </w:r>
@@ -2026,18 +2108,16 @@
           <w:numId w:val="1"/>
         </w:numPr>
       </w:pPr>
-      <w:proofErr w:type="spellStart"/>
       <w:r>
         <w:t>Unity</w:t>
       </w:r>
-      <w:proofErr w:type="spellEnd"/>
     </w:p>
     <w:p/>
     <w:p>
       <w:pPr>
         <w:pStyle w:val="berschrift1"/>
       </w:pPr>
-      <w:bookmarkStart w:id="2" w:name="_Toc359242748"/>
+      <w:bookmarkStart w:id="2" w:name="_Toc359243654"/>
       <w:r>
         <w:t>Verwendete Bibliotheken</w:t>
       </w:r>
@@ -2051,13 +2131,8 @@
           <w:numId w:val="2"/>
         </w:numPr>
       </w:pPr>
-      <w:proofErr w:type="spellStart"/>
       <w:r>
-        <w:t>MahApps</w:t>
-      </w:r>
-      <w:proofErr w:type="spellEnd"/>
-      <w:r>
-        <w:t xml:space="preserve"> </w:t>
+        <w:t xml:space="preserve">MahApps </w:t>
       </w:r>
       <w:r>
         <w:rPr>
@@ -2074,13 +2149,8 @@
           <w:numId w:val="2"/>
         </w:numPr>
       </w:pPr>
-      <w:proofErr w:type="spellStart"/>
       <w:r>
-        <w:t>WiiMoteLib</w:t>
-      </w:r>
-      <w:proofErr w:type="spellEnd"/>
-      <w:r>
-        <w:t xml:space="preserve"> </w:t>
+        <w:t xml:space="preserve">WiiMoteLib </w:t>
       </w:r>
       <w:r>
         <w:rPr>
@@ -2097,13 +2167,8 @@
           <w:numId w:val="2"/>
         </w:numPr>
       </w:pPr>
-      <w:proofErr w:type="spellStart"/>
       <w:r>
-        <w:t>SQLite</w:t>
-      </w:r>
-      <w:proofErr w:type="spellEnd"/>
-      <w:r>
-        <w:t xml:space="preserve"> </w:t>
+        <w:t xml:space="preserve">SQLite </w:t>
       </w:r>
       <w:r>
         <w:rPr>
@@ -2117,7 +2182,7 @@
       <w:pPr>
         <w:pStyle w:val="berschrift1"/>
       </w:pPr>
-      <w:bookmarkStart w:id="3" w:name="_Toc359242749"/>
+      <w:bookmarkStart w:id="3" w:name="_Toc359243655"/>
       <w:r>
         <w:t>Anwendung</w:t>
       </w:r>
@@ -2128,7 +2193,7 @@
       <w:pPr>
         <w:pStyle w:val="berschrift2"/>
       </w:pPr>
-      <w:bookmarkStart w:id="4" w:name="_Toc359242750"/>
+      <w:bookmarkStart w:id="4" w:name="_Toc359243656"/>
       <w:r>
         <w:t>Struktur</w:t>
       </w:r>
@@ -2353,7 +2418,7 @@
       <w:pPr>
         <w:pStyle w:val="berschrift3"/>
       </w:pPr>
-      <w:bookmarkStart w:id="5" w:name="_Toc359242751"/>
+      <w:bookmarkStart w:id="5" w:name="_Toc359243657"/>
       <w:r>
         <w:lastRenderedPageBreak/>
         <w:t>Datenbank</w:t>
@@ -2362,39 +2427,7 @@
     </w:p>
     <w:p>
       <w:r>
-        <w:t xml:space="preserve">Als Datenbank für die </w:t>
-      </w:r>
-      <w:proofErr w:type="spellStart"/>
-      <w:r>
-        <w:t>SmartChair</w:t>
-      </w:r>
-      <w:proofErr w:type="spellEnd"/>
-      <w:r>
-        <w:t xml:space="preserve">-Anwendung wird </w:t>
-      </w:r>
-      <w:proofErr w:type="spellStart"/>
-      <w:r>
-        <w:t>SQLite</w:t>
-      </w:r>
-      <w:proofErr w:type="spellEnd"/>
-      <w:r>
-        <w:t xml:space="preserve"> verwendet. </w:t>
-      </w:r>
-      <w:proofErr w:type="spellStart"/>
-      <w:r>
-        <w:t>SQLite</w:t>
-      </w:r>
-      <w:proofErr w:type="spellEnd"/>
-      <w:r>
-        <w:t xml:space="preserve"> bietet sich für eine solche Anwendung sehr gut an, da diese sehr klein ist und einfach in einer Datei gespeichert wird. Wenn eine dezentrale Speicherung von Daten nötig ist, müsste man auf ein anderes Datenbanksystem wie z.B. MySQL, </w:t>
-      </w:r>
-      <w:proofErr w:type="spellStart"/>
-      <w:r>
-        <w:t>MsSQL</w:t>
-      </w:r>
-      <w:proofErr w:type="spellEnd"/>
-      <w:r>
-        <w:t>, Oracle SQL zurückgreifen. Aufgrund der Architektur der Anwendung ist ein Wechsel auf ein anderes Datenbanksystem durch Programmierung eines weiteren Datenbankcontrollers problemlos möglich.</w:t>
+        <w:t>Als Datenbank für die SmartChair-Anwendung wird SQLite verwendet. SQLite bietet sich für eine solche Anwendung sehr gut an, da diese sehr klein ist und einfach in einer Datei gespeichert wird. Wenn eine dezentrale Speicherung von Daten nötig ist, müsste man auf ein anderes Datenbanksystem wie z.B. MySQL, MsSQL, Oracle SQL zurückgreifen. Aufgrund der Architektur der Anwendung ist ein Wechsel auf ein anderes Datenbanksystem durch Programmierung eines weiteren Datenbankcontrollers problemlos möglich.</w:t>
       </w:r>
     </w:p>
     <w:p/>
@@ -2402,7 +2435,7 @@
       <w:pPr>
         <w:pStyle w:val="berschrift3"/>
       </w:pPr>
-      <w:bookmarkStart w:id="6" w:name="_Toc359242752"/>
+      <w:bookmarkStart w:id="6" w:name="_Toc359243658"/>
       <w:r>
         <w:t>Controller</w:t>
       </w:r>
@@ -2418,7 +2451,7 @@
       <w:pPr>
         <w:pStyle w:val="berschrift3"/>
       </w:pPr>
-      <w:bookmarkStart w:id="7" w:name="_Toc359242753"/>
+      <w:bookmarkStart w:id="7" w:name="_Toc359243659"/>
       <w:r>
         <w:t>GUI / Minianwendungen</w:t>
       </w:r>
@@ -2432,29 +2465,24 @@
         <w:t xml:space="preserve">Oberfläche der Anwendung und aber auch die Minianwendungen. </w:t>
       </w:r>
     </w:p>
-    <w:p>
-      <w:pPr>
-        <w:pStyle w:val="berschrift2"/>
-      </w:pPr>
-      <w:bookmarkStart w:id="8" w:name="_Toc359242754"/>
-      <w:bookmarkEnd w:id="8"/>
-    </w:p>
+    <w:p/>
     <w:p/>
     <w:p/>
     <w:p>
       <w:pPr>
         <w:pStyle w:val="berschrift2"/>
       </w:pPr>
-      <w:bookmarkStart w:id="9" w:name="_Toc359242755"/>
+      <w:bookmarkStart w:id="8" w:name="_Toc359243660"/>
       <w:r>
         <w:t>Oberfläche</w:t>
       </w:r>
-      <w:bookmarkEnd w:id="9"/>
+      <w:bookmarkEnd w:id="8"/>
     </w:p>
     <w:p>
       <w:r>
         <w:rPr>
           <w:noProof/>
+          <w:lang w:eastAsia="de-AT"/>
         </w:rPr>
         <w:drawing>
           <wp:inline distT="0" distB="0" distL="0" distR="0" wp14:anchorId="6C6FCFF9" wp14:editId="188A86E2">
@@ -2534,45 +2562,27 @@
       <w:pPr>
         <w:pStyle w:val="berschrift2"/>
       </w:pPr>
-      <w:bookmarkStart w:id="10" w:name="_Toc359242756"/>
+      <w:bookmarkStart w:id="9" w:name="_Toc359243661"/>
       <w:r>
         <w:lastRenderedPageBreak/>
         <w:t>Controller</w:t>
       </w:r>
-      <w:bookmarkEnd w:id="10"/>
+      <w:bookmarkEnd w:id="9"/>
     </w:p>
     <w:p/>
     <w:p>
       <w:pPr>
         <w:pStyle w:val="berschrift3"/>
       </w:pPr>
-      <w:bookmarkStart w:id="11" w:name="_Toc359242757"/>
-      <w:proofErr w:type="spellStart"/>
+      <w:bookmarkStart w:id="10" w:name="_Toc359243662"/>
       <w:r>
         <w:t>MainController</w:t>
       </w:r>
-      <w:bookmarkEnd w:id="11"/>
-      <w:proofErr w:type="spellEnd"/>
+      <w:bookmarkEnd w:id="10"/>
     </w:p>
     <w:p>
       <w:r>
-        <w:t xml:space="preserve">Im </w:t>
-      </w:r>
-      <w:proofErr w:type="spellStart"/>
-      <w:r>
-        <w:t>MainController</w:t>
-      </w:r>
-      <w:proofErr w:type="spellEnd"/>
-      <w:r>
-        <w:t xml:space="preserve"> werden alle Controller initialisiert und falls nötig als </w:t>
-      </w:r>
-      <w:proofErr w:type="spellStart"/>
-      <w:r>
-        <w:t>DataListener</w:t>
-      </w:r>
-      <w:proofErr w:type="spellEnd"/>
-      <w:r>
-        <w:t xml:space="preserve"> angemeldet (Falls Daten des Stuhls benötigt werden). </w:t>
+        <w:t xml:space="preserve">Im MainController werden alle Controller initialisiert und falls nötig als DataListener angemeldet (Falls Daten des Stuhls benötigt werden). </w:t>
       </w:r>
       <w:r>
         <w:t>Auch das Anzeigen von Notifikations-Popups wird bereitgestellt.</w:t>
@@ -2583,13 +2593,11 @@
       <w:pPr>
         <w:pStyle w:val="berschrift3"/>
       </w:pPr>
-      <w:bookmarkStart w:id="12" w:name="_Toc359242758"/>
-      <w:proofErr w:type="spellStart"/>
+      <w:bookmarkStart w:id="11" w:name="_Toc359243663"/>
       <w:r>
         <w:t>GameController</w:t>
       </w:r>
-      <w:bookmarkEnd w:id="12"/>
-      <w:proofErr w:type="spellEnd"/>
+      <w:bookmarkEnd w:id="11"/>
     </w:p>
     <w:p>
       <w:r>
@@ -2606,13 +2614,11 @@
       <w:pPr>
         <w:pStyle w:val="berschrift3"/>
       </w:pPr>
-      <w:bookmarkStart w:id="13" w:name="_Toc359242759"/>
-      <w:proofErr w:type="spellStart"/>
+      <w:bookmarkStart w:id="12" w:name="_Toc359243664"/>
       <w:r>
         <w:t>DbController</w:t>
       </w:r>
-      <w:bookmarkEnd w:id="13"/>
-      <w:proofErr w:type="spellEnd"/>
+      <w:bookmarkEnd w:id="12"/>
     </w:p>
     <w:p>
       <w:r>
@@ -2629,15 +2635,7 @@
     </w:p>
     <w:p>
       <w:r>
-        <w:t xml:space="preserve">Um einen Datenbankcontroller zu erstellen muss das </w:t>
-      </w:r>
-      <w:proofErr w:type="spellStart"/>
-      <w:r>
-        <w:t>DBController</w:t>
-      </w:r>
-      <w:proofErr w:type="spellEnd"/>
-      <w:r>
-        <w:t xml:space="preserve"> Interface implementiert werden:</w:t>
+        <w:t>Um einen Datenbankcontroller zu erstellen muss das DBController Interface implementiert werden:</w:t>
       </w:r>
     </w:p>
     <w:p>
@@ -2687,11 +2685,9 @@
       <w:r>
         <w:t>Auch im „</w:t>
       </w:r>
-      <w:proofErr w:type="spellStart"/>
       <w:r>
         <w:t>MainController.cs</w:t>
       </w:r>
-      <w:proofErr w:type="spellEnd"/>
       <w:r>
         <w:t>“ muss der neue Datenbankcontroller initialisiert werden:</w:t>
       </w:r>
@@ -2815,11 +2811,9 @@
             <w:tcW w:w="4531" w:type="dxa"/>
           </w:tcPr>
           <w:p>
-            <w:proofErr w:type="spellStart"/>
             <w:r>
               <w:t>SelectScalar</w:t>
             </w:r>
-            <w:proofErr w:type="spellEnd"/>
           </w:p>
         </w:tc>
         <w:tc>
@@ -2971,32 +2965,14 @@
       <w:pPr>
         <w:pStyle w:val="berschrift4"/>
       </w:pPr>
-      <w:proofErr w:type="spellStart"/>
       <w:r>
         <w:lastRenderedPageBreak/>
         <w:t>SqlLiteController</w:t>
       </w:r>
-      <w:proofErr w:type="spellEnd"/>
     </w:p>
     <w:p>
       <w:r>
-        <w:t xml:space="preserve">Stellt die Verbindung zur </w:t>
-      </w:r>
-      <w:proofErr w:type="spellStart"/>
-      <w:r>
-        <w:t>SQLite</w:t>
-      </w:r>
-      <w:proofErr w:type="spellEnd"/>
-      <w:r>
-        <w:t xml:space="preserve"> Datenbank her und implementiert die Grundfunktionen für </w:t>
-      </w:r>
-      <w:proofErr w:type="spellStart"/>
-      <w:r>
-        <w:t>SQLite</w:t>
-      </w:r>
-      <w:proofErr w:type="spellEnd"/>
-      <w:r>
-        <w:t>.</w:t>
+        <w:t>Stellt die Verbindung zur SQLite Datenbank her und implementiert die Grundfunktionen für SQLite.</w:t>
       </w:r>
     </w:p>
     <w:p/>
@@ -3004,30 +2980,15 @@
       <w:pPr>
         <w:pStyle w:val="berschrift3"/>
       </w:pPr>
-      <w:bookmarkStart w:id="14" w:name="_Toc359242760"/>
-      <w:proofErr w:type="spellStart"/>
+      <w:bookmarkStart w:id="13" w:name="_Toc359243665"/>
       <w:r>
         <w:t>DataController</w:t>
       </w:r>
-      <w:bookmarkEnd w:id="14"/>
-      <w:proofErr w:type="spellEnd"/>
+      <w:bookmarkEnd w:id="13"/>
     </w:p>
     <w:p>
-      <w:proofErr w:type="spellStart"/>
       <w:r>
-        <w:t>DataController</w:t>
-      </w:r>
-      <w:proofErr w:type="spellEnd"/>
-      <w:r>
-        <w:t xml:space="preserve"> ist eine abstrakte Klasse, die für die Weitergabe der </w:t>
-      </w:r>
-      <w:proofErr w:type="spellStart"/>
-      <w:r>
-        <w:t>WiiBalanceBoard</w:t>
-      </w:r>
-      <w:proofErr w:type="spellEnd"/>
-      <w:r>
-        <w:t xml:space="preserve"> Daten (Sensorwerte, Zustände, etc.) zuständig ist. Die Hauptaufgabe dieses Controllers ist die Verteilung der Daten an die Minianwendungen oder andere Controller (Bewegungserkennung).</w:t>
+        <w:t>DataController ist eine abstrakte Klasse, die für die Weitergabe der WiiBalanceBoard Daten (Sensorwerte, Zustände, etc.) zuständig ist. Die Hauptaufgabe dieses Controllers ist die Verteilung der Daten an die Minianwendungen oder andere Controller (Bewegungserkennung).</w:t>
       </w:r>
     </w:p>
     <w:p>
@@ -3064,21 +3025,11 @@
       <w:r>
         <w:t>Jede Minianwendung / Controller der Daten empfangen will muss entweder „</w:t>
       </w:r>
-      <w:proofErr w:type="spellStart"/>
       <w:r>
         <w:t>SensorDataListener</w:t>
       </w:r>
-      <w:proofErr w:type="spellEnd"/>
       <w:r>
-        <w:t>“ oder „</w:t>
-      </w:r>
-      <w:proofErr w:type="spellStart"/>
-      <w:r>
-        <w:t>BatteryStatListener</w:t>
-      </w:r>
-      <w:proofErr w:type="spellEnd"/>
-      <w:r>
-        <w:t>“ implementieren.</w:t>
+        <w:t>“ oder „BatteryStatListener“ implementieren.</w:t>
       </w:r>
     </w:p>
     <w:p>
@@ -3173,63 +3124,13 @@
       <w:pPr>
         <w:pStyle w:val="berschrift4"/>
       </w:pPr>
-      <w:proofErr w:type="spellStart"/>
       <w:r>
         <w:t>WiiController</w:t>
       </w:r>
-      <w:proofErr w:type="spellEnd"/>
     </w:p>
     <w:p>
       <w:r>
-        <w:t xml:space="preserve">Der </w:t>
-      </w:r>
-      <w:proofErr w:type="spellStart"/>
-      <w:r>
-        <w:t>WiiController</w:t>
-      </w:r>
-      <w:proofErr w:type="spellEnd"/>
-      <w:r>
-        <w:t xml:space="preserve"> erbt von </w:t>
-      </w:r>
-      <w:proofErr w:type="spellStart"/>
-      <w:r>
-        <w:t>DataController</w:t>
-      </w:r>
-      <w:proofErr w:type="spellEnd"/>
-      <w:r>
-        <w:t xml:space="preserve">, der die Grundfunktionen zur Weitergabe von Daten bereits implementiert hat. Im </w:t>
-      </w:r>
-      <w:proofErr w:type="spellStart"/>
-      <w:r>
-        <w:t>WiiController</w:t>
-      </w:r>
-      <w:proofErr w:type="spellEnd"/>
-      <w:r>
-        <w:t xml:space="preserve"> selber wird nur noch die Verbindung zum </w:t>
-      </w:r>
-      <w:proofErr w:type="spellStart"/>
-      <w:r>
-        <w:t>BalanceBoard</w:t>
-      </w:r>
-      <w:proofErr w:type="spellEnd"/>
-      <w:r>
-        <w:t xml:space="preserve"> über die </w:t>
-      </w:r>
-      <w:proofErr w:type="spellStart"/>
-      <w:r>
-        <w:t>WiiMoteLib</w:t>
-      </w:r>
-      <w:proofErr w:type="spellEnd"/>
-      <w:r>
-        <w:t xml:space="preserve"> hergestellt. </w:t>
-      </w:r>
-      <w:proofErr w:type="spellStart"/>
-      <w:r>
-        <w:t>Weiters</w:t>
-      </w:r>
-      <w:proofErr w:type="spellEnd"/>
-      <w:r>
-        <w:t xml:space="preserve"> wird eine Kalibrierung vorgenommen. Gewicht, Schwerpunkte der Massen werden vor dem Verteilen der Daten neuberechnet.</w:t>
+        <w:t>Der WiiController erbt von DataController, der die Grundfunktionen zur Weitergabe von Daten bereits implementiert hat. Im WiiController selber wird nur noch die Verbindung zum BalanceBoard über die WiiMoteLib hergestellt. Weiters wird eine Kalibrierung vorgenommen. Gewicht, Schwerpunkte der Massen werden vor dem Verteilen der Daten neuberechnet.</w:t>
       </w:r>
     </w:p>
     <w:p/>
@@ -3237,70 +3138,36 @@
       <w:pPr>
         <w:pStyle w:val="berschrift4"/>
       </w:pPr>
-      <w:proofErr w:type="spellStart"/>
       <w:r>
         <w:t>TestDataController</w:t>
       </w:r>
-      <w:proofErr w:type="spellEnd"/>
     </w:p>
     <w:p>
       <w:r>
-        <w:t xml:space="preserve">Der </w:t>
-      </w:r>
-      <w:proofErr w:type="spellStart"/>
-      <w:r>
-        <w:t>TesDataController</w:t>
-      </w:r>
-      <w:proofErr w:type="spellEnd"/>
-      <w:r>
-        <w:t xml:space="preserve"> wurde bei der Entwicklung verwendet um auch ohne verbundenem Stuhl / </w:t>
-      </w:r>
-      <w:proofErr w:type="spellStart"/>
-      <w:r>
-        <w:t>WiiBalanceBoard</w:t>
-      </w:r>
-      <w:proofErr w:type="spellEnd"/>
-      <w:r>
-        <w:t xml:space="preserve"> die Anwendung zu testen.</w:t>
+        <w:t>Der TesDataController wurde bei der Entwicklung verwendet um auch ohne verbundenem Stuhl / WiiBalanceBoard die Anwendung zu testen.</w:t>
       </w:r>
     </w:p>
     <w:p/>
     <w:p/>
     <w:p>
       <w:pPr>
-        <w:pStyle w:val="berschrift4"/>
+        <w:pStyle w:val="berschrift3"/>
       </w:pPr>
-      <w:proofErr w:type="spellStart"/>
+      <w:bookmarkStart w:id="14" w:name="_Toc359243666"/>
       <w:r>
         <w:lastRenderedPageBreak/>
         <w:t>MovementRecognitionController</w:t>
       </w:r>
-      <w:proofErr w:type="spellEnd"/>
+      <w:bookmarkEnd w:id="14"/>
     </w:p>
     <w:p>
       <w:r>
-        <w:t xml:space="preserve">Dieser Controller ist für die Erkennung von Bewegungen auf dem Stuhl zuständig. Bei zu wenig Bewegung wird dem Benutzer ein </w:t>
-      </w:r>
-      <w:proofErr w:type="spellStart"/>
-      <w:r>
-        <w:t>NotifikationsPopup</w:t>
-      </w:r>
-      <w:proofErr w:type="spellEnd"/>
-      <w:r>
-        <w:t xml:space="preserve"> angezeigt.</w:t>
+        <w:t>Dieser Controller ist für die Erkennung von Bewegungen auf dem Stuhl zuständig. Bei zu wenig Bewegung wird dem Benutzer ein NotifikationsPopup angezeigt.</w:t>
       </w:r>
     </w:p>
     <w:p>
       <w:r>
-        <w:t xml:space="preserve">Bewegungen werden anhand von </w:t>
-      </w:r>
-      <w:proofErr w:type="spellStart"/>
-      <w:r>
-        <w:t>Schwerpunktsveränderungen</w:t>
-      </w:r>
-      <w:proofErr w:type="spellEnd"/>
-      <w:r>
-        <w:t xml:space="preserve"> erkannt.</w:t>
+        <w:t>Bewegungen werden anhand von Schwerpunktsveränderungen erkannt.</w:t>
       </w:r>
     </w:p>
     <w:p/>
@@ -8826,22 +8693,10 @@
         </w:tabs>
       </w:pPr>
       <w:r>
-        <w:t xml:space="preserve">Anhand der Aufzeichnung der Massemittelpunkte ist ersichtlich, dass alle ungefähr im gleichen Bereich aufgezeichnet wurden. Die Schlussfolgerung daraus ergibt, dass sich der Sitzende kaum oder gar nicht bewegt hat.  Daher wird über diese </w:t>
-      </w:r>
-      <w:proofErr w:type="spellStart"/>
-      <w:r>
-        <w:t>Messzeit</w:t>
-      </w:r>
-      <w:proofErr w:type="spellEnd"/>
-      <w:r>
-        <w:t xml:space="preserve"> keine der Mittelpunktveränderungen als  Bewegung gewertet.</w:t>
+        <w:t>Anhand der Aufzeichnung der Massemittelpunkte ist ersichtlich, dass alle ungefähr im gleichen Bereich aufgezeichnet wurden. Die Schlussfolgerung daraus ergibt, dass sich der Sitzende kaum oder gar nicht bewegt hat.  Daher wird über diese Messzeit keine der Mittelpunktveränderungen als  Bewegung gewertet.</w:t>
       </w:r>
     </w:p>
-    <w:p>
-      <w:pPr>
-        <w:pStyle w:val="berschrift5"/>
-      </w:pPr>
-    </w:p>
+    <w:p/>
     <w:p>
       <w:pPr>
         <w:rPr>
@@ -20368,19 +20223,19 @@
       <w:r>
         <w:br w:type="page"/>
       </w:r>
+      <w:bookmarkStart w:id="15" w:name="_GoBack"/>
+      <w:bookmarkEnd w:id="15"/>
     </w:p>
     <w:p>
       <w:pPr>
         <w:pStyle w:val="berschrift1"/>
       </w:pPr>
-      <w:bookmarkStart w:id="15" w:name="_Toc359242761"/>
-      <w:proofErr w:type="spellStart"/>
+      <w:bookmarkStart w:id="16" w:name="_Toc359243667"/>
       <w:r>
         <w:lastRenderedPageBreak/>
         <w:t>MurmelSpiel</w:t>
       </w:r>
-      <w:bookmarkEnd w:id="15"/>
-      <w:proofErr w:type="spellEnd"/>
+      <w:bookmarkEnd w:id="16"/>
     </w:p>
     <w:sectPr>
       <w:headerReference w:type="even" r:id="rId15"/>
@@ -20444,11 +20299,9 @@
     <w:r>
       <w:ptab w:relativeTo="margin" w:alignment="center" w:leader="none"/>
     </w:r>
-    <w:proofErr w:type="spellStart"/>
     <w:r>
       <w:t>SmartChair</w:t>
     </w:r>
-    <w:proofErr w:type="spellEnd"/>
     <w:r>
       <w:ptab w:relativeTo="margin" w:alignment="right" w:leader="none"/>
     </w:r>
@@ -20486,7 +20339,7 @@
         <w:noProof/>
         <w:lang w:val="de-DE"/>
       </w:rPr>
-      <w:t>1</w:t>
+      <w:t>9</w:t>
     </w:r>
     <w:r>
       <w:rPr>
@@ -20675,8 +20528,6 @@
     <w:pPr>
       <w:pStyle w:val="Kopfzeile"/>
     </w:pPr>
-    <w:bookmarkStart w:id="16" w:name="_GoBack"/>
-    <w:bookmarkEnd w:id="16"/>
   </w:p>
 </w:hdr>
 </file>
@@ -22408,532 +22259,6 @@
 </w:styles>
 </file>
 
-<file path=word/glossary/document.xml><?xml version="1.0" encoding="utf-8"?>
-<w:glossaryDocument xmlns:wpc="http://schemas.microsoft.com/office/word/2010/wordprocessingCanvas" xmlns:mc="http://schemas.openxmlformats.org/markup-compatibility/2006" xmlns:o="urn:schemas-microsoft-com:office:office" xmlns:r="http://schemas.openxmlformats.org/officeDocument/2006/relationships" xmlns:m="http://schemas.openxmlformats.org/officeDocument/2006/math" xmlns:v="urn:schemas-microsoft-com:vml" xmlns:wp14="http://schemas.microsoft.com/office/word/2010/wordprocessingDrawing" xmlns:wp="http://schemas.openxmlformats.org/drawingml/2006/wordprocessingDrawing" xmlns:w10="urn:schemas-microsoft-com:office:word" xmlns:w="http://schemas.openxmlformats.org/wordprocessingml/2006/main" xmlns:w14="http://schemas.microsoft.com/office/word/2010/wordml" xmlns:w15="http://schemas.microsoft.com/office/word/2012/wordml" xmlns:wpg="http://schemas.microsoft.com/office/word/2010/wordprocessingGroup" xmlns:wpi="http://schemas.microsoft.com/office/word/2010/wordprocessingInk" xmlns:wne="http://schemas.microsoft.com/office/word/2006/wordml" xmlns:wps="http://schemas.microsoft.com/office/word/2010/wordprocessingShape" mc:Ignorable="w14 w15 wp14"/>
-</file>
-
-<file path=word/glossary/fontTable.xml><?xml version="1.0" encoding="utf-8"?>
-<w:fonts xmlns:mc="http://schemas.openxmlformats.org/markup-compatibility/2006" xmlns:r="http://schemas.openxmlformats.org/officeDocument/2006/relationships" xmlns:w="http://schemas.openxmlformats.org/wordprocessingml/2006/main" xmlns:w14="http://schemas.microsoft.com/office/word/2010/wordml" xmlns:w15="http://schemas.microsoft.com/office/word/2012/wordml" mc:Ignorable="w14 w15">
-  <w:font w:name="Times New Roman">
-    <w:panose1 w:val="02020603050405020304"/>
-    <w:charset w:val="00"/>
-    <w:family w:val="roman"/>
-    <w:pitch w:val="variable"/>
-    <w:sig w:usb0="E0002AFF" w:usb1="C0007843" w:usb2="00000009" w:usb3="00000000" w:csb0="000001FF" w:csb1="00000000"/>
-  </w:font>
-  <w:font w:name="Symbol">
-    <w:panose1 w:val="05050102010706020507"/>
-    <w:charset w:val="02"/>
-    <w:family w:val="roman"/>
-    <w:pitch w:val="variable"/>
-    <w:sig w:usb0="00000000" w:usb1="10000000" w:usb2="00000000" w:usb3="00000000" w:csb0="80000000" w:csb1="00000000"/>
-  </w:font>
-  <w:font w:name="Courier New">
-    <w:panose1 w:val="02070309020205020404"/>
-    <w:charset w:val="00"/>
-    <w:family w:val="modern"/>
-    <w:pitch w:val="fixed"/>
-    <w:sig w:usb0="E0002AFF" w:usb1="C0007843" w:usb2="00000009" w:usb3="00000000" w:csb0="000001FF" w:csb1="00000000"/>
-  </w:font>
-  <w:font w:name="Wingdings">
-    <w:panose1 w:val="05000000000000000000"/>
-    <w:charset w:val="02"/>
-    <w:family w:val="auto"/>
-    <w:pitch w:val="variable"/>
-    <w:sig w:usb0="00000000" w:usb1="10000000" w:usb2="00000000" w:usb3="00000000" w:csb0="80000000" w:csb1="00000000"/>
-  </w:font>
-  <w:font w:name="Calibri">
-    <w:panose1 w:val="020F0502020204030204"/>
-    <w:charset w:val="00"/>
-    <w:family w:val="swiss"/>
-    <w:pitch w:val="variable"/>
-    <w:sig w:usb0="E00002FF" w:usb1="4000ACFF" w:usb2="00000001" w:usb3="00000000" w:csb0="0000019F" w:csb1="00000000"/>
-  </w:font>
-  <w:font w:name="Calibri Light">
-    <w:panose1 w:val="020F0302020204030204"/>
-    <w:charset w:val="00"/>
-    <w:family w:val="swiss"/>
-    <w:pitch w:val="variable"/>
-    <w:sig w:usb0="A00002EF" w:usb1="4000207B" w:usb2="00000000" w:usb3="00000000" w:csb0="0000019F" w:csb1="00000000"/>
-  </w:font>
-</w:fonts>
-</file>
-
-<file path=word/glossary/settings.xml><?xml version="1.0" encoding="utf-8"?>
-<w:settings xmlns:mc="http://schemas.openxmlformats.org/markup-compatibility/2006" xmlns:o="urn:schemas-microsoft-com:office:office" xmlns:r="http://schemas.openxmlformats.org/officeDocument/2006/relationships" xmlns:m="http://schemas.openxmlformats.org/officeDocument/2006/math" xmlns:v="urn:schemas-microsoft-com:vml" xmlns:w10="urn:schemas-microsoft-com:office:word" xmlns:w="http://schemas.openxmlformats.org/wordprocessingml/2006/main" xmlns:w14="http://schemas.microsoft.com/office/word/2010/wordml" xmlns:w15="http://schemas.microsoft.com/office/word/2012/wordml" xmlns:sl="http://schemas.openxmlformats.org/schemaLibrary/2006/main" mc:Ignorable="w14 w15">
-  <w:view w:val="normal"/>
-  <w:defaultTabStop w:val="708"/>
-  <w:hyphenationZone w:val="425"/>
-  <w:characterSpacingControl w:val="doNotCompress"/>
-  <w:compat>
-    <w:useFELayout/>
-    <w:compatSetting w:name="compatibilityMode" w:uri="http://schemas.microsoft.com/office/word" w:val="15"/>
-    <w:compatSetting w:name="overrideTableStyleFontSizeAndJustification" w:uri="http://schemas.microsoft.com/office/word" w:val="1"/>
-    <w:compatSetting w:name="enableOpenTypeFeatures" w:uri="http://schemas.microsoft.com/office/word" w:val="1"/>
-    <w:compatSetting w:name="doNotFlipMirrorIndents" w:uri="http://schemas.microsoft.com/office/word" w:val="1"/>
-    <w:compatSetting w:name="differentiateMultirowTableHeaders" w:uri="http://schemas.microsoft.com/office/word" w:val="1"/>
-  </w:compat>
-  <w:rsids>
-    <w:rsidRoot w:val="00783D17"/>
-    <w:rsid w:val="00783D17"/>
-    <w:rsid w:val="00CD1187"/>
-  </w:rsids>
-  <m:mathPr>
-    <m:mathFont m:val="Cambria Math"/>
-    <m:brkBin m:val="before"/>
-    <m:brkBinSub m:val="--"/>
-    <m:smallFrac m:val="0"/>
-    <m:dispDef/>
-    <m:lMargin m:val="0"/>
-    <m:rMargin m:val="0"/>
-    <m:defJc m:val="centerGroup"/>
-    <m:wrapIndent m:val="1440"/>
-    <m:intLim m:val="subSup"/>
-    <m:naryLim m:val="undOvr"/>
-  </m:mathPr>
-  <w:themeFontLang w:val="de-AT"/>
-  <w:clrSchemeMapping w:bg1="light1" w:t1="dark1" w:bg2="light2" w:t2="dark2" w:accent1="accent1" w:accent2="accent2" w:accent3="accent3" w:accent4="accent4" w:accent5="accent5" w:accent6="accent6" w:hyperlink="hyperlink" w:followedHyperlink="followedHyperlink"/>
-  <w:decimalSymbol w:val=","/>
-  <w:listSeparator w:val=";"/>
-  <w15:chartTrackingRefBased/>
-</w:settings>
-</file>
-
-<file path=word/glossary/styles.xml><?xml version="1.0" encoding="utf-8"?>
-<w:styles xmlns:mc="http://schemas.openxmlformats.org/markup-compatibility/2006" xmlns:r="http://schemas.openxmlformats.org/officeDocument/2006/relationships" xmlns:w="http://schemas.openxmlformats.org/wordprocessingml/2006/main" xmlns:w14="http://schemas.microsoft.com/office/word/2010/wordml" xmlns:w15="http://schemas.microsoft.com/office/word/2012/wordml" mc:Ignorable="w14 w15">
-  <w:docDefaults>
-    <w:rPrDefault>
-      <w:rPr>
-        <w:rFonts w:asciiTheme="minorHAnsi" w:eastAsiaTheme="minorEastAsia" w:hAnsiTheme="minorHAnsi" w:cstheme="minorBidi"/>
-        <w:sz w:val="22"/>
-        <w:szCs w:val="22"/>
-        <w:lang w:val="de-AT" w:eastAsia="de-AT" w:bidi="ar-SA"/>
-      </w:rPr>
-    </w:rPrDefault>
-    <w:pPrDefault>
-      <w:pPr>
-        <w:spacing w:after="160" w:line="259" w:lineRule="auto"/>
-      </w:pPr>
-    </w:pPrDefault>
-  </w:docDefaults>
-  <w:latentStyles w:defLockedState="0" w:defUIPriority="99" w:defSemiHidden="0" w:defUnhideWhenUsed="0" w:defQFormat="0" w:count="371">
-    <w:lsdException w:name="Normal" w:uiPriority="0" w:qFormat="1"/>
-    <w:lsdException w:name="heading 1" w:uiPriority="9" w:qFormat="1"/>
-    <w:lsdException w:name="heading 2" w:semiHidden="1" w:uiPriority="9" w:unhideWhenUsed="1" w:qFormat="1"/>
-    <w:lsdException w:name="heading 3" w:semiHidden="1" w:uiPriority="9" w:unhideWhenUsed="1" w:qFormat="1"/>
-    <w:lsdException w:name="heading 4" w:semiHidden="1" w:uiPriority="9" w:unhideWhenUsed="1" w:qFormat="1"/>
-    <w:lsdException w:name="heading 5" w:semiHidden="1" w:uiPriority="9" w:unhideWhenUsed="1" w:qFormat="1"/>
-    <w:lsdException w:name="heading 6" w:semiHidden="1" w:uiPriority="9" w:unhideWhenUsed="1" w:qFormat="1"/>
-    <w:lsdException w:name="heading 7" w:semiHidden="1" w:uiPriority="9" w:unhideWhenUsed="1" w:qFormat="1"/>
-    <w:lsdException w:name="heading 8" w:semiHidden="1" w:uiPriority="9" w:unhideWhenUsed="1" w:qFormat="1"/>
-    <w:lsdException w:name="heading 9" w:semiHidden="1" w:uiPriority="9" w:unhideWhenUsed="1" w:qFormat="1"/>
-    <w:lsdException w:name="index 1" w:semiHidden="1" w:unhideWhenUsed="1"/>
-    <w:lsdException w:name="index 2" w:semiHidden="1" w:unhideWhenUsed="1"/>
-    <w:lsdException w:name="index 3" w:semiHidden="1" w:unhideWhenUsed="1"/>
-    <w:lsdException w:name="index 4" w:semiHidden="1" w:unhideWhenUsed="1"/>
-    <w:lsdException w:name="index 5" w:semiHidden="1" w:unhideWhenUsed="1"/>
-    <w:lsdException w:name="index 6" w:semiHidden="1" w:unhideWhenUsed="1"/>
-    <w:lsdException w:name="index 7" w:semiHidden="1" w:unhideWhenUsed="1"/>
-    <w:lsdException w:name="index 8" w:semiHidden="1" w:unhideWhenUsed="1"/>
-    <w:lsdException w:name="index 9" w:semiHidden="1" w:unhideWhenUsed="1"/>
-    <w:lsdException w:name="toc 1" w:semiHidden="1" w:uiPriority="39" w:unhideWhenUsed="1"/>
-    <w:lsdException w:name="toc 2" w:semiHidden="1" w:uiPriority="39" w:unhideWhenUsed="1"/>
-    <w:lsdException w:name="toc 3" w:semiHidden="1" w:uiPriority="39" w:unhideWhenUsed="1"/>
-    <w:lsdException w:name="toc 4" w:semiHidden="1" w:uiPriority="39" w:unhideWhenUsed="1"/>
-    <w:lsdException w:name="toc 5" w:semiHidden="1" w:uiPriority="39" w:unhideWhenUsed="1"/>
-    <w:lsdException w:name="toc 6" w:semiHidden="1" w:uiPriority="39" w:unhideWhenUsed="1"/>
-    <w:lsdException w:name="toc 7" w:semiHidden="1" w:uiPriority="39" w:unhideWhenUsed="1"/>
-    <w:lsdException w:name="toc 8" w:semiHidden="1" w:uiPriority="39" w:unhideWhenUsed="1"/>
-    <w:lsdException w:name="toc 9" w:semiHidden="1" w:uiPriority="39" w:unhideWhenUsed="1"/>
-    <w:lsdException w:name="Normal Indent" w:semiHidden="1" w:unhideWhenUsed="1"/>
-    <w:lsdException w:name="footnote text" w:semiHidden="1" w:unhideWhenUsed="1"/>
-    <w:lsdException w:name="annotation text" w:semiHidden="1" w:unhideWhenUsed="1"/>
-    <w:lsdException w:name="header" w:semiHidden="1" w:unhideWhenUsed="1"/>
-    <w:lsdException w:name="footer" w:semiHidden="1" w:unhideWhenUsed="1"/>
-    <w:lsdException w:name="index heading" w:semiHidden="1" w:unhideWhenUsed="1"/>
-    <w:lsdException w:name="caption" w:semiHidden="1" w:uiPriority="35" w:unhideWhenUsed="1" w:qFormat="1"/>
-    <w:lsdException w:name="table of figures" w:semiHidden="1" w:unhideWhenUsed="1"/>
-    <w:lsdException w:name="envelope address" w:semiHidden="1" w:unhideWhenUsed="1"/>
-    <w:lsdException w:name="envelope return" w:semiHidden="1" w:unhideWhenUsed="1"/>
-    <w:lsdException w:name="footnote reference" w:semiHidden="1" w:unhideWhenUsed="1"/>
-    <w:lsdException w:name="annotation reference" w:semiHidden="1" w:unhideWhenUsed="1"/>
-    <w:lsdException w:name="line number" w:semiHidden="1" w:unhideWhenUsed="1"/>
-    <w:lsdException w:name="page number" w:semiHidden="1" w:unhideWhenUsed="1"/>
-    <w:lsdException w:name="endnote reference" w:semiHidden="1" w:unhideWhenUsed="1"/>
-    <w:lsdException w:name="endnote text" w:semiHidden="1" w:unhideWhenUsed="1"/>
-    <w:lsdException w:name="table of authorities" w:semiHidden="1" w:unhideWhenUsed="1"/>
-    <w:lsdException w:name="macro" w:semiHidden="1" w:unhideWhenUsed="1"/>
-    <w:lsdException w:name="toa heading" w:semiHidden="1" w:unhideWhenUsed="1"/>
-    <w:lsdException w:name="List" w:semiHidden="1" w:unhideWhenUsed="1"/>
-    <w:lsdException w:name="List Bullet" w:semiHidden="1" w:unhideWhenUsed="1"/>
-    <w:lsdException w:name="List Number" w:semiHidden="1" w:unhideWhenUsed="1"/>
-    <w:lsdException w:name="List 2" w:semiHidden="1" w:unhideWhenUsed="1"/>
-    <w:lsdException w:name="List 3" w:semiHidden="1" w:unhideWhenUsed="1"/>
-    <w:lsdException w:name="List 4" w:semiHidden="1" w:unhideWhenUsed="1"/>
-    <w:lsdException w:name="List 5" w:semiHidden="1" w:unhideWhenUsed="1"/>
-    <w:lsdException w:name="List Bullet 2" w:semiHidden="1" w:unhideWhenUsed="1"/>
-    <w:lsdException w:name="List Bullet 3" w:semiHidden="1" w:unhideWhenUsed="1"/>
-    <w:lsdException w:name="List Bullet 4" w:semiHidden="1" w:unhideWhenUsed="1"/>
-    <w:lsdException w:name="List Bullet 5" w:semiHidden="1" w:unhideWhenUsed="1"/>
-    <w:lsdException w:name="List Number 2" w:semiHidden="1" w:unhideWhenUsed="1"/>
-    <w:lsdException w:name="List Number 3" w:semiHidden="1" w:unhideWhenUsed="1"/>
-    <w:lsdException w:name="List Number 4" w:semiHidden="1" w:unhideWhenUsed="1"/>
-    <w:lsdException w:name="List Number 5" w:semiHidden="1" w:unhideWhenUsed="1"/>
-    <w:lsdException w:name="Title" w:uiPriority="10" w:qFormat="1"/>
-    <w:lsdException w:name="Closing" w:semiHidden="1" w:unhideWhenUsed="1"/>
-    <w:lsdException w:name="Signature" w:semiHidden="1" w:unhideWhenUsed="1"/>
-    <w:lsdException w:name="Default Paragraph Font" w:semiHidden="1" w:uiPriority="1" w:unhideWhenUsed="1"/>
-    <w:lsdException w:name="Body Text" w:semiHidden="1" w:unhideWhenUsed="1"/>
-    <w:lsdException w:name="Body Text Indent" w:semiHidden="1" w:unhideWhenUsed="1"/>
-    <w:lsdException w:name="List Continue" w:semiHidden="1" w:unhideWhenUsed="1"/>
-    <w:lsdException w:name="List Continue 2" w:semiHidden="1" w:unhideWhenUsed="1"/>
-    <w:lsdException w:name="List Continue 3" w:semiHidden="1" w:unhideWhenUsed="1"/>
-    <w:lsdException w:name="List Continue 4" w:semiHidden="1" w:unhideWhenUsed="1"/>
-    <w:lsdException w:name="List Continue 5" w:semiHidden="1" w:unhideWhenUsed="1"/>
-    <w:lsdException w:name="Message Header" w:semiHidden="1" w:unhideWhenUsed="1"/>
-    <w:lsdException w:name="Subtitle" w:uiPriority="11" w:qFormat="1"/>
-    <w:lsdException w:name="Salutation" w:semiHidden="1" w:unhideWhenUsed="1"/>
-    <w:lsdException w:name="Date" w:semiHidden="1" w:unhideWhenUsed="1"/>
-    <w:lsdException w:name="Body Text First Indent" w:semiHidden="1" w:unhideWhenUsed="1"/>
-    <w:lsdException w:name="Body Text First Indent 2" w:semiHidden="1" w:unhideWhenUsed="1"/>
-    <w:lsdException w:name="Note Heading" w:semiHidden="1" w:unhideWhenUsed="1"/>
-    <w:lsdException w:name="Body Text 2" w:semiHidden="1" w:unhideWhenUsed="1"/>
-    <w:lsdException w:name="Body Text 3" w:semiHidden="1" w:unhideWhenUsed="1"/>
-    <w:lsdException w:name="Body Text Indent 2" w:semiHidden="1" w:unhideWhenUsed="1"/>
-    <w:lsdException w:name="Body Text Indent 3" w:semiHidden="1" w:unhideWhenUsed="1"/>
-    <w:lsdException w:name="Block Text" w:semiHidden="1" w:unhideWhenUsed="1"/>
-    <w:lsdException w:name="Hyperlink" w:semiHidden="1" w:unhideWhenUsed="1"/>
-    <w:lsdException w:name="FollowedHyperlink" w:semiHidden="1" w:unhideWhenUsed="1"/>
-    <w:lsdException w:name="Strong" w:uiPriority="22" w:qFormat="1"/>
-    <w:lsdException w:name="Emphasis" w:uiPriority="20" w:qFormat="1"/>
-    <w:lsdException w:name="Document Map" w:semiHidden="1" w:unhideWhenUsed="1"/>
-    <w:lsdException w:name="Plain Text" w:semiHidden="1" w:unhideWhenUsed="1"/>
-    <w:lsdException w:name="E-mail Signature" w:semiHidden="1" w:unhideWhenUsed="1"/>
-    <w:lsdException w:name="HTML Top of Form" w:semiHidden="1" w:unhideWhenUsed="1"/>
-    <w:lsdException w:name="HTML Bottom of Form" w:semiHidden="1" w:unhideWhenUsed="1"/>
-    <w:lsdException w:name="Normal (Web)" w:semiHidden="1" w:unhideWhenUsed="1"/>
-    <w:lsdException w:name="HTML Acronym" w:semiHidden="1" w:unhideWhenUsed="1"/>
-    <w:lsdException w:name="HTML Address" w:semiHidden="1" w:unhideWhenUsed="1"/>
-    <w:lsdException w:name="HTML Cite" w:semiHidden="1" w:unhideWhenUsed="1"/>
-    <w:lsdException w:name="HTML Code" w:semiHidden="1" w:unhideWhenUsed="1"/>
-    <w:lsdException w:name="HTML Definition" w:semiHidden="1" w:unhideWhenUsed="1"/>
-    <w:lsdException w:name="HTML Keyboard" w:semiHidden="1" w:unhideWhenUsed="1"/>
-    <w:lsdException w:name="HTML Preformatted" w:semiHidden="1" w:unhideWhenUsed="1"/>
-    <w:lsdException w:name="HTML Sample" w:semiHidden="1" w:unhideWhenUsed="1"/>
-    <w:lsdException w:name="HTML Typewriter" w:semiHidden="1" w:unhideWhenUsed="1"/>
-    <w:lsdException w:name="HTML Variable" w:semiHidden="1" w:unhideWhenUsed="1"/>
-    <w:lsdException w:name="Normal Table" w:semiHidden="1" w:unhideWhenUsed="1"/>
-    <w:lsdException w:name="annotation subject" w:semiHidden="1" w:unhideWhenUsed="1"/>
-    <w:lsdException w:name="No List" w:semiHidden="1" w:unhideWhenUsed="1"/>
-    <w:lsdException w:name="Outline List 1" w:semiHidden="1" w:unhideWhenUsed="1"/>
-    <w:lsdException w:name="Outline List 2" w:semiHidden="1" w:unhideWhenUsed="1"/>
-    <w:lsdException w:name="Outline List 3" w:semiHidden="1" w:unhideWhenUsed="1"/>
-    <w:lsdException w:name="Table Simple 1" w:semiHidden="1" w:unhideWhenUsed="1"/>
-    <w:lsdException w:name="Table Simple 2" w:semiHidden="1" w:unhideWhenUsed="1"/>
-    <w:lsdException w:name="Table Simple 3" w:semiHidden="1" w:unhideWhenUsed="1"/>
-    <w:lsdException w:name="Table Classic 1" w:semiHidden="1" w:unhideWhenUsed="1"/>
-    <w:lsdException w:name="Table Classic 2" w:semiHidden="1" w:unhideWhenUsed="1"/>
-    <w:lsdException w:name="Table Classic 3" w:semiHidden="1" w:unhideWhenUsed="1"/>
-    <w:lsdException w:name="Table Classic 4" w:semiHidden="1" w:unhideWhenUsed="1"/>
-    <w:lsdException w:name="Table Colorful 1" w:semiHidden="1" w:unhideWhenUsed="1"/>
-    <w:lsdException w:name="Table Colorful 2" w:semiHidden="1" w:unhideWhenUsed="1"/>
-    <w:lsdException w:name="Table Colorful 3" w:semiHidden="1" w:unhideWhenUsed="1"/>
-    <w:lsdException w:name="Table Columns 1" w:semiHidden="1" w:unhideWhenUsed="1"/>
-    <w:lsdException w:name="Table Columns 2" w:semiHidden="1" w:unhideWhenUsed="1"/>
-    <w:lsdException w:name="Table Columns 3" w:semiHidden="1" w:unhideWhenUsed="1"/>
-    <w:lsdException w:name="Table Columns 4" w:semiHidden="1" w:unhideWhenUsed="1"/>
-    <w:lsdException w:name="Table Columns 5" w:semiHidden="1" w:unhideWhenUsed="1"/>
-    <w:lsdException w:name="Table Grid 1" w:semiHidden="1" w:unhideWhenUsed="1"/>
-    <w:lsdException w:name="Table Grid 2" w:semiHidden="1" w:unhideWhenUsed="1"/>
-    <w:lsdException w:name="Table Grid 3" w:semiHidden="1" w:unhideWhenUsed="1"/>
-    <w:lsdException w:name="Table Grid 4" w:semiHidden="1" w:unhideWhenUsed="1"/>
-    <w:lsdException w:name="Table Grid 5" w:semiHidden="1" w:unhideWhenUsed="1"/>
-    <w:lsdException w:name="Table Grid 6" w:semiHidden="1" w:unhideWhenUsed="1"/>
-    <w:lsdException w:name="Table Grid 7" w:semiHidden="1" w:unhideWhenUsed="1"/>
-    <w:lsdException w:name="Table Grid 8" w:semiHidden="1" w:unhideWhenUsed="1"/>
-    <w:lsdException w:name="Table List 1" w:semiHidden="1" w:unhideWhenUsed="1"/>
-    <w:lsdException w:name="Table List 2" w:semiHidden="1" w:unhideWhenUsed="1"/>
-    <w:lsdException w:name="Table List 3" w:semiHidden="1" w:unhideWhenUsed="1"/>
-    <w:lsdException w:name="Table List 4" w:semiHidden="1" w:unhideWhenUsed="1"/>
-    <w:lsdException w:name="Table List 5" w:semiHidden="1" w:unhideWhenUsed="1"/>
-    <w:lsdException w:name="Table List 6" w:semiHidden="1" w:unhideWhenUsed="1"/>
-    <w:lsdException w:name="Table List 7" w:semiHidden="1" w:unhideWhenUsed="1"/>
-    <w:lsdException w:name="Table List 8" w:semiHidden="1" w:unhideWhenUsed="1"/>
-    <w:lsdException w:name="Table 3D effects 1" w:semiHidden="1" w:unhideWhenUsed="1"/>
-    <w:lsdException w:name="Table 3D effects 2" w:semiHidden="1" w:unhideWhenUsed="1"/>
-    <w:lsdException w:name="Table 3D effects 3" w:semiHidden="1" w:unhideWhenUsed="1"/>
-    <w:lsdException w:name="Table Contemporary" w:semiHidden="1" w:unhideWhenUsed="1"/>
-    <w:lsdException w:name="Table Elegant" w:semiHidden="1" w:unhideWhenUsed="1"/>
-    <w:lsdException w:name="Table Professional" w:semiHidden="1" w:unhideWhenUsed="1"/>
-    <w:lsdException w:name="Table Subtle 1" w:semiHidden="1" w:unhideWhenUsed="1"/>
-    <w:lsdException w:name="Table Subtle 2" w:semiHidden="1" w:unhideWhenUsed="1"/>
-    <w:lsdException w:name="Table Web 1" w:semiHidden="1" w:unhideWhenUsed="1"/>
-    <w:lsdException w:name="Table Web 2" w:semiHidden="1" w:unhideWhenUsed="1"/>
-    <w:lsdException w:name="Table Web 3" w:semiHidden="1" w:unhideWhenUsed="1"/>
-    <w:lsdException w:name="Balloon Text" w:semiHidden="1" w:unhideWhenUsed="1"/>
-    <w:lsdException w:name="Table Grid" w:uiPriority="39"/>
-    <w:lsdException w:name="Table Theme" w:semiHidden="1" w:unhideWhenUsed="1"/>
-    <w:lsdException w:name="Placeholder Text" w:semiHidden="1"/>
-    <w:lsdException w:name="No Spacing" w:uiPriority="1" w:qFormat="1"/>
-    <w:lsdException w:name="Light Shading" w:uiPriority="60"/>
-    <w:lsdException w:name="Light List" w:uiPriority="61"/>
-    <w:lsdException w:name="Light Grid" w:uiPriority="62"/>
-    <w:lsdException w:name="Medium Shading 1" w:uiPriority="63"/>
-    <w:lsdException w:name="Medium Shading 2" w:uiPriority="64"/>
-    <w:lsdException w:name="Medium List 1" w:uiPriority="65"/>
-    <w:lsdException w:name="Medium List 2" w:uiPriority="66"/>
-    <w:lsdException w:name="Medium Grid 1" w:uiPriority="67"/>
-    <w:lsdException w:name="Medium Grid 2" w:uiPriority="68"/>
-    <w:lsdException w:name="Medium Grid 3" w:uiPriority="69"/>
-    <w:lsdException w:name="Dark List" w:uiPriority="70"/>
-    <w:lsdException w:name="Colorful Shading" w:uiPriority="71"/>
-    <w:lsdException w:name="Colorful List" w:uiPriority="72"/>
-    <w:lsdException w:name="Colorful Grid" w:uiPriority="73"/>
-    <w:lsdException w:name="Light Shading Accent 1" w:uiPriority="60"/>
-    <w:lsdException w:name="Light List Accent 1" w:uiPriority="61"/>
-    <w:lsdException w:name="Light Grid Accent 1" w:uiPriority="62"/>
-    <w:lsdException w:name="Medium Shading 1 Accent 1" w:uiPriority="63"/>
-    <w:lsdException w:name="Medium Shading 2 Accent 1" w:uiPriority="64"/>
-    <w:lsdException w:name="Medium List 1 Accent 1" w:uiPriority="65"/>
-    <w:lsdException w:name="Revision" w:semiHidden="1"/>
-    <w:lsdException w:name="List Paragraph" w:uiPriority="34" w:qFormat="1"/>
-    <w:lsdException w:name="Quote" w:uiPriority="29" w:qFormat="1"/>
-    <w:lsdException w:name="Intense Quote" w:uiPriority="30" w:qFormat="1"/>
-    <w:lsdException w:name="Medium List 2 Accent 1" w:uiPriority="66"/>
-    <w:lsdException w:name="Medium Grid 1 Accent 1" w:uiPriority="67"/>
-    <w:lsdException w:name="Medium Grid 2 Accent 1" w:uiPriority="68"/>
-    <w:lsdException w:name="Medium Grid 3 Accent 1" w:uiPriority="69"/>
-    <w:lsdException w:name="Dark List Accent 1" w:uiPriority="70"/>
-    <w:lsdException w:name="Colorful Shading Accent 1" w:uiPriority="71"/>
-    <w:lsdException w:name="Colorful List Accent 1" w:uiPriority="72"/>
-    <w:lsdException w:name="Colorful Grid Accent 1" w:uiPriority="73"/>
-    <w:lsdException w:name="Light Shading Accent 2" w:uiPriority="60"/>
-    <w:lsdException w:name="Light List Accent 2" w:uiPriority="61"/>
-    <w:lsdException w:name="Light Grid Accent 2" w:uiPriority="62"/>
-    <w:lsdException w:name="Medium Shading 1 Accent 2" w:uiPriority="63"/>
-    <w:lsdException w:name="Medium Shading 2 Accent 2" w:uiPriority="64"/>
-    <w:lsdException w:name="Medium List 1 Accent 2" w:uiPriority="65"/>
-    <w:lsdException w:name="Medium List 2 Accent 2" w:uiPriority="66"/>
-    <w:lsdException w:name="Medium Grid 1 Accent 2" w:uiPriority="67"/>
-    <w:lsdException w:name="Medium Grid 2 Accent 2" w:uiPriority="68"/>
-    <w:lsdException w:name="Medium Grid 3 Accent 2" w:uiPriority="69"/>
-    <w:lsdException w:name="Dark List Accent 2" w:uiPriority="70"/>
-    <w:lsdException w:name="Colorful Shading Accent 2" w:uiPriority="71"/>
-    <w:lsdException w:name="Colorful List Accent 2" w:uiPriority="72"/>
-    <w:lsdException w:name="Colorful Grid Accent 2" w:uiPriority="73"/>
-    <w:lsdException w:name="Light Shading Accent 3" w:uiPriority="60"/>
-    <w:lsdException w:name="Light List Accent 3" w:uiPriority="61"/>
-    <w:lsdException w:name="Light Grid Accent 3" w:uiPriority="62"/>
-    <w:lsdException w:name="Medium Shading 1 Accent 3" w:uiPriority="63"/>
-    <w:lsdException w:name="Medium Shading 2 Accent 3" w:uiPriority="64"/>
-    <w:lsdException w:name="Medium List 1 Accent 3" w:uiPriority="65"/>
-    <w:lsdException w:name="Medium List 2 Accent 3" w:uiPriority="66"/>
-    <w:lsdException w:name="Medium Grid 1 Accent 3" w:uiPriority="67"/>
-    <w:lsdException w:name="Medium Grid 2 Accent 3" w:uiPriority="68"/>
-    <w:lsdException w:name="Medium Grid 3 Accent 3" w:uiPriority="69"/>
-    <w:lsdException w:name="Dark List Accent 3" w:uiPriority="70"/>
-    <w:lsdException w:name="Colorful Shading Accent 3" w:uiPriority="71"/>
-    <w:lsdException w:name="Colorful List Accent 3" w:uiPriority="72"/>
-    <w:lsdException w:name="Colorful Grid Accent 3" w:uiPriority="73"/>
-    <w:lsdException w:name="Light Shading Accent 4" w:uiPriority="60"/>
-    <w:lsdException w:name="Light List Accent 4" w:uiPriority="61"/>
-    <w:lsdException w:name="Light Grid Accent 4" w:uiPriority="62"/>
-    <w:lsdException w:name="Medium Shading 1 Accent 4" w:uiPriority="63"/>
-    <w:lsdException w:name="Medium Shading 2 Accent 4" w:uiPriority="64"/>
-    <w:lsdException w:name="Medium List 1 Accent 4" w:uiPriority="65"/>
-    <w:lsdException w:name="Medium List 2 Accent 4" w:uiPriority="66"/>
-    <w:lsdException w:name="Medium Grid 1 Accent 4" w:uiPriority="67"/>
-    <w:lsdException w:name="Medium Grid 2 Accent 4" w:uiPriority="68"/>
-    <w:lsdException w:name="Medium Grid 3 Accent 4" w:uiPriority="69"/>
-    <w:lsdException w:name="Dark List Accent 4" w:uiPriority="70"/>
-    <w:lsdException w:name="Colorful Shading Accent 4" w:uiPriority="71"/>
-    <w:lsdException w:name="Colorful List Accent 4" w:uiPriority="72"/>
-    <w:lsdException w:name="Colorful Grid Accent 4" w:uiPriority="73"/>
-    <w:lsdException w:name="Light Shading Accent 5" w:uiPriority="60"/>
-    <w:lsdException w:name="Light List Accent 5" w:uiPriority="61"/>
-    <w:lsdException w:name="Light Grid Accent 5" w:uiPriority="62"/>
-    <w:lsdException w:name="Medium Shading 1 Accent 5" w:uiPriority="63"/>
-    <w:lsdException w:name="Medium Shading 2 Accent 5" w:uiPriority="64"/>
-    <w:lsdException w:name="Medium List 1 Accent 5" w:uiPriority="65"/>
-    <w:lsdException w:name="Medium List 2 Accent 5" w:uiPriority="66"/>
-    <w:lsdException w:name="Medium Grid 1 Accent 5" w:uiPriority="67"/>
-    <w:lsdException w:name="Medium Grid 2 Accent 5" w:uiPriority="68"/>
-    <w:lsdException w:name="Medium Grid 3 Accent 5" w:uiPriority="69"/>
-    <w:lsdException w:name="Dark List Accent 5" w:uiPriority="70"/>
-    <w:lsdException w:name="Colorful Shading Accent 5" w:uiPriority="71"/>
-    <w:lsdException w:name="Colorful List Accent 5" w:uiPriority="72"/>
-    <w:lsdException w:name="Colorful Grid Accent 5" w:uiPriority="73"/>
-    <w:lsdException w:name="Light Shading Accent 6" w:uiPriority="60"/>
-    <w:lsdException w:name="Light List Accent 6" w:uiPriority="61"/>
-    <w:lsdException w:name="Light Grid Accent 6" w:uiPriority="62"/>
-    <w:lsdException w:name="Medium Shading 1 Accent 6" w:uiPriority="63"/>
-    <w:lsdException w:name="Medium Shading 2 Accent 6" w:uiPriority="64"/>
-    <w:lsdException w:name="Medium List 1 Accent 6" w:uiPriority="65"/>
-    <w:lsdException w:name="Medium List 2 Accent 6" w:uiPriority="66"/>
-    <w:lsdException w:name="Medium Grid 1 Accent 6" w:uiPriority="67"/>
-    <w:lsdException w:name="Medium Grid 2 Accent 6" w:uiPriority="68"/>
-    <w:lsdException w:name="Medium Grid 3 Accent 6" w:uiPriority="69"/>
-    <w:lsdException w:name="Dark List Accent 6" w:uiPriority="70"/>
-    <w:lsdException w:name="Colorful Shading Accent 6" w:uiPriority="71"/>
-    <w:lsdException w:name="Colorful List Accent 6" w:uiPriority="72"/>
-    <w:lsdException w:name="Colorful Grid Accent 6" w:uiPriority="73"/>
-    <w:lsdException w:name="Subtle Emphasis" w:uiPriority="19" w:qFormat="1"/>
-    <w:lsdException w:name="Intense Emphasis" w:uiPriority="21" w:qFormat="1"/>
-    <w:lsdException w:name="Subtle Reference" w:uiPriority="31" w:qFormat="1"/>
-    <w:lsdException w:name="Intense Reference" w:uiPriority="32" w:qFormat="1"/>
-    <w:lsdException w:name="Book Title" w:uiPriority="33" w:qFormat="1"/>
-    <w:lsdException w:name="Bibliography" w:semiHidden="1" w:uiPriority="37" w:unhideWhenUsed="1"/>
-    <w:lsdException w:name="TOC Heading" w:semiHidden="1" w:uiPriority="39" w:unhideWhenUsed="1" w:qFormat="1"/>
-    <w:lsdException w:name="Plain Table 1" w:uiPriority="41"/>
-    <w:lsdException w:name="Plain Table 2" w:uiPriority="42"/>
-    <w:lsdException w:name="Plain Table 3" w:uiPriority="43"/>
-    <w:lsdException w:name="Plain Table 4" w:uiPriority="44"/>
-    <w:lsdException w:name="Plain Table 5" w:uiPriority="45"/>
-    <w:lsdException w:name="Grid Table Light" w:uiPriority="40"/>
-    <w:lsdException w:name="Grid Table 1 Light" w:uiPriority="46"/>
-    <w:lsdException w:name="Grid Table 2" w:uiPriority="47"/>
-    <w:lsdException w:name="Grid Table 3" w:uiPriority="48"/>
-    <w:lsdException w:name="Grid Table 4" w:uiPriority="49"/>
-    <w:lsdException w:name="Grid Table 5 Dark" w:uiPriority="50"/>
-    <w:lsdException w:name="Grid Table 6 Colorful" w:uiPriority="51"/>
-    <w:lsdException w:name="Grid Table 7 Colorful" w:uiPriority="52"/>
-    <w:lsdException w:name="Grid Table 1 Light Accent 1" w:uiPriority="46"/>
-    <w:lsdException w:name="Grid Table 2 Accent 1" w:uiPriority="47"/>
-    <w:lsdException w:name="Grid Table 3 Accent 1" w:uiPriority="48"/>
-    <w:lsdException w:name="Grid Table 4 Accent 1" w:uiPriority="49"/>
-    <w:lsdException w:name="Grid Table 5 Dark Accent 1" w:uiPriority="50"/>
-    <w:lsdException w:name="Grid Table 6 Colorful Accent 1" w:uiPriority="51"/>
-    <w:lsdException w:name="Grid Table 7 Colorful Accent 1" w:uiPriority="52"/>
-    <w:lsdException w:name="Grid Table 1 Light Accent 2" w:uiPriority="46"/>
-    <w:lsdException w:name="Grid Table 2 Accent 2" w:uiPriority="47"/>
-    <w:lsdException w:name="Grid Table 3 Accent 2" w:uiPriority="48"/>
-    <w:lsdException w:name="Grid Table 4 Accent 2" w:uiPriority="49"/>
-    <w:lsdException w:name="Grid Table 5 Dark Accent 2" w:uiPriority="50"/>
-    <w:lsdException w:name="Grid Table 6 Colorful Accent 2" w:uiPriority="51"/>
-    <w:lsdException w:name="Grid Table 7 Colorful Accent 2" w:uiPriority="52"/>
-    <w:lsdException w:name="Grid Table 1 Light Accent 3" w:uiPriority="46"/>
-    <w:lsdException w:name="Grid Table 2 Accent 3" w:uiPriority="47"/>
-    <w:lsdException w:name="Grid Table 3 Accent 3" w:uiPriority="48"/>
-    <w:lsdException w:name="Grid Table 4 Accent 3" w:uiPriority="49"/>
-    <w:lsdException w:name="Grid Table 5 Dark Accent 3" w:uiPriority="50"/>
-    <w:lsdException w:name="Grid Table 6 Colorful Accent 3" w:uiPriority="51"/>
-    <w:lsdException w:name="Grid Table 7 Colorful Accent 3" w:uiPriority="52"/>
-    <w:lsdException w:name="Grid Table 1 Light Accent 4" w:uiPriority="46"/>
-    <w:lsdException w:name="Grid Table 2 Accent 4" w:uiPriority="47"/>
-    <w:lsdException w:name="Grid Table 3 Accent 4" w:uiPriority="48"/>
-    <w:lsdException w:name="Grid Table 4 Accent 4" w:uiPriority="49"/>
-    <w:lsdException w:name="Grid Table 5 Dark Accent 4" w:uiPriority="50"/>
-    <w:lsdException w:name="Grid Table 6 Colorful Accent 4" w:uiPriority="51"/>
-    <w:lsdException w:name="Grid Table 7 Colorful Accent 4" w:uiPriority="52"/>
-    <w:lsdException w:name="Grid Table 1 Light Accent 5" w:uiPriority="46"/>
-    <w:lsdException w:name="Grid Table 2 Accent 5" w:uiPriority="47"/>
-    <w:lsdException w:name="Grid Table 3 Accent 5" w:uiPriority="48"/>
-    <w:lsdException w:name="Grid Table 4 Accent 5" w:uiPriority="49"/>
-    <w:lsdException w:name="Grid Table 5 Dark Accent 5" w:uiPriority="50"/>
-    <w:lsdException w:name="Grid Table 6 Colorful Accent 5" w:uiPriority="51"/>
-    <w:lsdException w:name="Grid Table 7 Colorful Accent 5" w:uiPriority="52"/>
-    <w:lsdException w:name="Grid Table 1 Light Accent 6" w:uiPriority="46"/>
-    <w:lsdException w:name="Grid Table 2 Accent 6" w:uiPriority="47"/>
-    <w:lsdException w:name="Grid Table 3 Accent 6" w:uiPriority="48"/>
-    <w:lsdException w:name="Grid Table 4 Accent 6" w:uiPriority="49"/>
-    <w:lsdException w:name="Grid Table 5 Dark Accent 6" w:uiPriority="50"/>
-    <w:lsdException w:name="Grid Table 6 Colorful Accent 6" w:uiPriority="51"/>
-    <w:lsdException w:name="Grid Table 7 Colorful Accent 6" w:uiPriority="52"/>
-    <w:lsdException w:name="List Table 1 Light" w:uiPriority="46"/>
-    <w:lsdException w:name="List Table 2" w:uiPriority="47"/>
-    <w:lsdException w:name="List Table 3" w:uiPriority="48"/>
-    <w:lsdException w:name="List Table 4" w:uiPriority="49"/>
-    <w:lsdException w:name="List Table 5 Dark" w:uiPriority="50"/>
-    <w:lsdException w:name="List Table 6 Colorful" w:uiPriority="51"/>
-    <w:lsdException w:name="List Table 7 Colorful" w:uiPriority="52"/>
-    <w:lsdException w:name="List Table 1 Light Accent 1" w:uiPriority="46"/>
-    <w:lsdException w:name="List Table 2 Accent 1" w:uiPriority="47"/>
-    <w:lsdException w:name="List Table 3 Accent 1" w:uiPriority="48"/>
-    <w:lsdException w:name="List Table 4 Accent 1" w:uiPriority="49"/>
-    <w:lsdException w:name="List Table 5 Dark Accent 1" w:uiPriority="50"/>
-    <w:lsdException w:name="List Table 6 Colorful Accent 1" w:uiPriority="51"/>
-    <w:lsdException w:name="List Table 7 Colorful Accent 1" w:uiPriority="52"/>
-    <w:lsdException w:name="List Table 1 Light Accent 2" w:uiPriority="46"/>
-    <w:lsdException w:name="List Table 2 Accent 2" w:uiPriority="47"/>
-    <w:lsdException w:name="List Table 3 Accent 2" w:uiPriority="48"/>
-    <w:lsdException w:name="List Table 4 Accent 2" w:uiPriority="49"/>
-    <w:lsdException w:name="List Table 5 Dark Accent 2" w:uiPriority="50"/>
-    <w:lsdException w:name="List Table 6 Colorful Accent 2" w:uiPriority="51"/>
-    <w:lsdException w:name="List Table 7 Colorful Accent 2" w:uiPriority="52"/>
-    <w:lsdException w:name="List Table 1 Light Accent 3" w:uiPriority="46"/>
-    <w:lsdException w:name="List Table 2 Accent 3" w:uiPriority="47"/>
-    <w:lsdException w:name="List Table 3 Accent 3" w:uiPriority="48"/>
-    <w:lsdException w:name="List Table 4 Accent 3" w:uiPriority="49"/>
-    <w:lsdException w:name="List Table 5 Dark Accent 3" w:uiPriority="50"/>
-    <w:lsdException w:name="List Table 6 Colorful Accent 3" w:uiPriority="51"/>
-    <w:lsdException w:name="List Table 7 Colorful Accent 3" w:uiPriority="52"/>
-    <w:lsdException w:name="List Table 1 Light Accent 4" w:uiPriority="46"/>
-    <w:lsdException w:name="List Table 2 Accent 4" w:uiPriority="47"/>
-    <w:lsdException w:name="List Table 3 Accent 4" w:uiPriority="48"/>
-    <w:lsdException w:name="List Table 4 Accent 4" w:uiPriority="49"/>
-    <w:lsdException w:name="List Table 5 Dark Accent 4" w:uiPriority="50"/>
-    <w:lsdException w:name="List Table 6 Colorful Accent 4" w:uiPriority="51"/>
-    <w:lsdException w:name="List Table 7 Colorful Accent 4" w:uiPriority="52"/>
-    <w:lsdException w:name="List Table 1 Light Accent 5" w:uiPriority="46"/>
-    <w:lsdException w:name="List Table 2 Accent 5" w:uiPriority="47"/>
-    <w:lsdException w:name="List Table 3 Accent 5" w:uiPriority="48"/>
-    <w:lsdException w:name="List Table 4 Accent 5" w:uiPriority="49"/>
-    <w:lsdException w:name="List Table 5 Dark Accent 5" w:uiPriority="50"/>
-    <w:lsdException w:name="List Table 6 Colorful Accent 5" w:uiPriority="51"/>
-    <w:lsdException w:name="List Table 7 Colorful Accent 5" w:uiPriority="52"/>
-    <w:lsdException w:name="List Table 1 Light Accent 6" w:uiPriority="46"/>
-    <w:lsdException w:name="List Table 2 Accent 6" w:uiPriority="47"/>
-    <w:lsdException w:name="List Table 3 Accent 6" w:uiPriority="48"/>
-    <w:lsdException w:name="List Table 4 Accent 6" w:uiPriority="49"/>
-    <w:lsdException w:name="List Table 5 Dark Accent 6" w:uiPriority="50"/>
-    <w:lsdException w:name="List Table 6 Colorful Accent 6" w:uiPriority="51"/>
-    <w:lsdException w:name="List Table 7 Colorful Accent 6" w:uiPriority="52"/>
-  </w:latentStyles>
-  <w:style w:type="paragraph" w:default="1" w:styleId="Standard">
-    <w:name w:val="Normal"/>
-    <w:qFormat/>
-  </w:style>
-  <w:style w:type="character" w:default="1" w:styleId="Absatz-Standardschriftart">
-    <w:name w:val="Default Paragraph Font"/>
-    <w:uiPriority w:val="1"/>
-    <w:semiHidden/>
-    <w:unhideWhenUsed/>
-  </w:style>
-  <w:style w:type="table" w:default="1" w:styleId="NormaleTabelle">
-    <w:name w:val="Normal Table"/>
-    <w:uiPriority w:val="99"/>
-    <w:semiHidden/>
-    <w:unhideWhenUsed/>
-    <w:tblPr>
-      <w:tblInd w:w="0" w:type="dxa"/>
-      <w:tblCellMar>
-        <w:top w:w="0" w:type="dxa"/>
-        <w:left w:w="108" w:type="dxa"/>
-        <w:bottom w:w="0" w:type="dxa"/>
-        <w:right w:w="108" w:type="dxa"/>
-      </w:tblCellMar>
-    </w:tblPr>
-  </w:style>
-  <w:style w:type="numbering" w:default="1" w:styleId="KeineListe">
-    <w:name w:val="No List"/>
-    <w:uiPriority w:val="99"/>
-    <w:semiHidden/>
-    <w:unhideWhenUsed/>
-  </w:style>
-  <w:style w:type="paragraph" w:customStyle="1" w:styleId="3C8480CA1BDC48B49E229E88DCB07995">
-    <w:name w:val="3C8480CA1BDC48B49E229E88DCB07995"/>
-    <w:rsid w:val="00783D17"/>
-  </w:style>
-</w:styles>
-</file>
-
-<file path=word/glossary/webSettings.xml><?xml version="1.0" encoding="utf-8"?>
-<w:webSettings xmlns:mc="http://schemas.openxmlformats.org/markup-compatibility/2006" xmlns:r="http://schemas.openxmlformats.org/officeDocument/2006/relationships" xmlns:w="http://schemas.openxmlformats.org/wordprocessingml/2006/main" xmlns:w14="http://schemas.microsoft.com/office/word/2010/wordml" xmlns:w15="http://schemas.microsoft.com/office/word/2012/wordml" mc:Ignorable="w14 w15">
-  <w:optimizeForBrowser/>
-  <w:allowPNG/>
-</w:webSettings>
-</file>
-
 <file path=word/theme/theme1.xml><?xml version="1.0" encoding="utf-8"?>
 <a:theme xmlns:a="http://schemas.openxmlformats.org/drawingml/2006/main" name="Larissa">
   <a:themeElements>
@@ -23219,7 +22544,7 @@
 </file>
 
 <file path=customXml/itemProps2.xml><?xml version="1.0" encoding="utf-8"?>
-<ds:datastoreItem xmlns:ds="http://schemas.openxmlformats.org/officeDocument/2006/customXml" ds:itemID="{FB7C6D2F-3201-4FDA-ADF7-E40D79F53BA8}">
+<ds:datastoreItem xmlns:ds="http://schemas.openxmlformats.org/officeDocument/2006/customXml" ds:itemID="{49BC135C-4D3D-4622-8DCE-72E477D29C88}">
   <ds:schemaRefs>
     <ds:schemaRef ds:uri="http://schemas.openxmlformats.org/officeDocument/2006/bibliography"/>
   </ds:schemaRefs>

--- a/Doku/TechnischeDokumentation.docx
+++ b/Doku/TechnischeDokumentation.docx
@@ -120,6 +120,7 @@
                                   </w:sdtPr>
                                   <w:sdtEndPr/>
                                   <w:sdtContent>
+                                    <w:proofErr w:type="spellStart"/>
                                     <w:r>
                                       <w:rPr>
                                         <w:color w:val="5B9BD5" w:themeColor="accent1"/>
@@ -128,6 +129,7 @@
                                       </w:rPr>
                                       <w:t>SmartChair</w:t>
                                     </w:r>
+                                    <w:proofErr w:type="spellEnd"/>
                                   </w:sdtContent>
                                 </w:sdt>
                               </w:p>
@@ -281,6 +283,7 @@
                             </w:sdtPr>
                             <w:sdtEndPr/>
                             <w:sdtContent>
+                              <w:proofErr w:type="spellStart"/>
                               <w:r>
                                 <w:rPr>
                                   <w:color w:val="5B9BD5" w:themeColor="accent1"/>
@@ -289,6 +292,7 @@
                                 </w:rPr>
                                 <w:t>SmartChair</w:t>
                               </w:r>
+                              <w:proofErr w:type="spellEnd"/>
                             </w:sdtContent>
                           </w:sdt>
                         </w:p>
@@ -2061,9 +2065,11 @@
           <w:numId w:val="1"/>
         </w:numPr>
       </w:pPr>
+      <w:proofErr w:type="spellStart"/>
       <w:r>
         <w:t>Unitiy</w:t>
       </w:r>
+      <w:proofErr w:type="spellEnd"/>
     </w:p>
     <w:p/>
     <w:p>
@@ -2108,9 +2114,11 @@
           <w:numId w:val="1"/>
         </w:numPr>
       </w:pPr>
+      <w:proofErr w:type="spellStart"/>
       <w:r>
         <w:t>Unity</w:t>
       </w:r>
+      <w:proofErr w:type="spellEnd"/>
     </w:p>
     <w:p/>
     <w:p>
@@ -2131,8 +2139,13 @@
           <w:numId w:val="2"/>
         </w:numPr>
       </w:pPr>
+      <w:proofErr w:type="spellStart"/>
       <w:r>
-        <w:t xml:space="preserve">MahApps </w:t>
+        <w:t>MahApps</w:t>
+      </w:r>
+      <w:proofErr w:type="spellEnd"/>
+      <w:r>
+        <w:t xml:space="preserve"> </w:t>
       </w:r>
       <w:r>
         <w:rPr>
@@ -2149,8 +2162,13 @@
           <w:numId w:val="2"/>
         </w:numPr>
       </w:pPr>
+      <w:proofErr w:type="spellStart"/>
       <w:r>
-        <w:t xml:space="preserve">WiiMoteLib </w:t>
+        <w:t>WiiMoteLib</w:t>
+      </w:r>
+      <w:proofErr w:type="spellEnd"/>
+      <w:r>
+        <w:t xml:space="preserve"> </w:t>
       </w:r>
       <w:r>
         <w:rPr>
@@ -2167,8 +2185,13 @@
           <w:numId w:val="2"/>
         </w:numPr>
       </w:pPr>
+      <w:proofErr w:type="spellStart"/>
       <w:r>
-        <w:t xml:space="preserve">SQLite </w:t>
+        <w:t>SQLite</w:t>
+      </w:r>
+      <w:proofErr w:type="spellEnd"/>
+      <w:r>
+        <w:t xml:space="preserve"> </w:t>
       </w:r>
       <w:r>
         <w:rPr>
@@ -2427,7 +2450,39 @@
     </w:p>
     <w:p>
       <w:r>
-        <w:t>Als Datenbank für die SmartChair-Anwendung wird SQLite verwendet. SQLite bietet sich für eine solche Anwendung sehr gut an, da diese sehr klein ist und einfach in einer Datei gespeichert wird. Wenn eine dezentrale Speicherung von Daten nötig ist, müsste man auf ein anderes Datenbanksystem wie z.B. MySQL, MsSQL, Oracle SQL zurückgreifen. Aufgrund der Architektur der Anwendung ist ein Wechsel auf ein anderes Datenbanksystem durch Programmierung eines weiteren Datenbankcontrollers problemlos möglich.</w:t>
+        <w:t xml:space="preserve">Als Datenbank für die </w:t>
+      </w:r>
+      <w:proofErr w:type="spellStart"/>
+      <w:r>
+        <w:t>SmartChair</w:t>
+      </w:r>
+      <w:proofErr w:type="spellEnd"/>
+      <w:r>
+        <w:t xml:space="preserve">-Anwendung wird </w:t>
+      </w:r>
+      <w:proofErr w:type="spellStart"/>
+      <w:r>
+        <w:t>SQLite</w:t>
+      </w:r>
+      <w:proofErr w:type="spellEnd"/>
+      <w:r>
+        <w:t xml:space="preserve"> verwendet. </w:t>
+      </w:r>
+      <w:proofErr w:type="spellStart"/>
+      <w:r>
+        <w:t>SQLite</w:t>
+      </w:r>
+      <w:proofErr w:type="spellEnd"/>
+      <w:r>
+        <w:t xml:space="preserve"> bietet sich für eine solche Anwendung sehr gut an, da diese sehr klein ist und einfach in einer Datei gespeichert wird. Wenn eine dezentrale Speicherung von Daten nötig ist, müsste man auf ein anderes Datenbanksystem wie z.B. MySQL, </w:t>
+      </w:r>
+      <w:proofErr w:type="spellStart"/>
+      <w:r>
+        <w:t>MsSQL</w:t>
+      </w:r>
+      <w:proofErr w:type="spellEnd"/>
+      <w:r>
+        <w:t>, Oracle SQL zurückgreifen. Aufgrund der Architektur der Anwendung ist ein Wechsel auf ein anderes Datenbanksystem durch Programmierung eines weiteren Datenbankcontrollers problemlos möglich.</w:t>
       </w:r>
     </w:p>
     <w:p/>
@@ -2575,14 +2630,32 @@
         <w:pStyle w:val="berschrift3"/>
       </w:pPr>
       <w:bookmarkStart w:id="10" w:name="_Toc359243662"/>
+      <w:proofErr w:type="spellStart"/>
       <w:r>
         <w:t>MainController</w:t>
       </w:r>
       <w:bookmarkEnd w:id="10"/>
+      <w:proofErr w:type="spellEnd"/>
     </w:p>
     <w:p>
       <w:r>
-        <w:t xml:space="preserve">Im MainController werden alle Controller initialisiert und falls nötig als DataListener angemeldet (Falls Daten des Stuhls benötigt werden). </w:t>
+        <w:t xml:space="preserve">Im </w:t>
+      </w:r>
+      <w:proofErr w:type="spellStart"/>
+      <w:r>
+        <w:t>MainController</w:t>
+      </w:r>
+      <w:proofErr w:type="spellEnd"/>
+      <w:r>
+        <w:t xml:space="preserve"> werden alle Controller initialisiert und falls nötig als </w:t>
+      </w:r>
+      <w:proofErr w:type="spellStart"/>
+      <w:r>
+        <w:t>DataListener</w:t>
+      </w:r>
+      <w:proofErr w:type="spellEnd"/>
+      <w:r>
+        <w:t xml:space="preserve"> angemeldet (Falls Daten des Stuhls benötigt werden). </w:t>
       </w:r>
       <w:r>
         <w:t>Auch das Anzeigen von Notifikations-Popups wird bereitgestellt.</w:t>
@@ -2594,10 +2667,12 @@
         <w:pStyle w:val="berschrift3"/>
       </w:pPr>
       <w:bookmarkStart w:id="11" w:name="_Toc359243663"/>
+      <w:proofErr w:type="spellStart"/>
       <w:r>
         <w:t>GameController</w:t>
       </w:r>
       <w:bookmarkEnd w:id="11"/>
+      <w:proofErr w:type="spellEnd"/>
     </w:p>
     <w:p>
       <w:r>
@@ -2615,10 +2690,12 @@
         <w:pStyle w:val="berschrift3"/>
       </w:pPr>
       <w:bookmarkStart w:id="12" w:name="_Toc359243664"/>
+      <w:proofErr w:type="spellStart"/>
       <w:r>
         <w:t>DbController</w:t>
       </w:r>
       <w:bookmarkEnd w:id="12"/>
+      <w:proofErr w:type="spellEnd"/>
     </w:p>
     <w:p>
       <w:r>
@@ -2635,7 +2712,15 @@
     </w:p>
     <w:p>
       <w:r>
-        <w:t>Um einen Datenbankcontroller zu erstellen muss das DBController Interface implementiert werden:</w:t>
+        <w:t xml:space="preserve">Um einen Datenbankcontroller zu erstellen muss das </w:t>
+      </w:r>
+      <w:proofErr w:type="spellStart"/>
+      <w:r>
+        <w:t>DBController</w:t>
+      </w:r>
+      <w:proofErr w:type="spellEnd"/>
+      <w:r>
+        <w:t xml:space="preserve"> Interface implementiert werden:</w:t>
       </w:r>
     </w:p>
     <w:p>
@@ -2685,9 +2770,11 @@
       <w:r>
         <w:t>Auch im „</w:t>
       </w:r>
+      <w:proofErr w:type="spellStart"/>
       <w:r>
         <w:t>MainController.cs</w:t>
       </w:r>
+      <w:proofErr w:type="spellEnd"/>
       <w:r>
         <w:t>“ muss der neue Datenbankcontroller initialisiert werden:</w:t>
       </w:r>
@@ -2811,9 +2898,11 @@
             <w:tcW w:w="4531" w:type="dxa"/>
           </w:tcPr>
           <w:p>
+            <w:proofErr w:type="spellStart"/>
             <w:r>
               <w:t>SelectScalar</w:t>
             </w:r>
+            <w:proofErr w:type="spellEnd"/>
           </w:p>
         </w:tc>
         <w:tc>
@@ -2965,14 +3054,32 @@
       <w:pPr>
         <w:pStyle w:val="berschrift4"/>
       </w:pPr>
+      <w:proofErr w:type="spellStart"/>
       <w:r>
         <w:lastRenderedPageBreak/>
         <w:t>SqlLiteController</w:t>
       </w:r>
+      <w:proofErr w:type="spellEnd"/>
     </w:p>
     <w:p>
       <w:r>
-        <w:t>Stellt die Verbindung zur SQLite Datenbank her und implementiert die Grundfunktionen für SQLite.</w:t>
+        <w:t xml:space="preserve">Stellt die Verbindung zur </w:t>
+      </w:r>
+      <w:proofErr w:type="spellStart"/>
+      <w:r>
+        <w:t>SQLite</w:t>
+      </w:r>
+      <w:proofErr w:type="spellEnd"/>
+      <w:r>
+        <w:t xml:space="preserve"> Datenbank her und implementiert die Grundfunktionen für </w:t>
+      </w:r>
+      <w:proofErr w:type="spellStart"/>
+      <w:r>
+        <w:t>SQLite</w:t>
+      </w:r>
+      <w:proofErr w:type="spellEnd"/>
+      <w:r>
+        <w:t>.</w:t>
       </w:r>
     </w:p>
     <w:p/>
@@ -2981,14 +3088,29 @@
         <w:pStyle w:val="berschrift3"/>
       </w:pPr>
       <w:bookmarkStart w:id="13" w:name="_Toc359243665"/>
+      <w:proofErr w:type="spellStart"/>
       <w:r>
         <w:t>DataController</w:t>
       </w:r>
       <w:bookmarkEnd w:id="13"/>
+      <w:proofErr w:type="spellEnd"/>
     </w:p>
     <w:p>
+      <w:proofErr w:type="spellStart"/>
       <w:r>
-        <w:t>DataController ist eine abstrakte Klasse, die für die Weitergabe der WiiBalanceBoard Daten (Sensorwerte, Zustände, etc.) zuständig ist. Die Hauptaufgabe dieses Controllers ist die Verteilung der Daten an die Minianwendungen oder andere Controller (Bewegungserkennung).</w:t>
+        <w:t>DataController</w:t>
+      </w:r>
+      <w:proofErr w:type="spellEnd"/>
+      <w:r>
+        <w:t xml:space="preserve"> ist eine abstrakte Klasse, die für die Weitergabe der </w:t>
+      </w:r>
+      <w:proofErr w:type="spellStart"/>
+      <w:r>
+        <w:t>WiiBalanceBoard</w:t>
+      </w:r>
+      <w:proofErr w:type="spellEnd"/>
+      <w:r>
+        <w:t xml:space="preserve"> Daten (Sensorwerte, Zustände, etc.) zuständig ist. Die Hauptaufgabe dieses Controllers ist die Verteilung der Daten an die Minianwendungen oder andere Controller (Bewegungserkennung).</w:t>
       </w:r>
     </w:p>
     <w:p>
@@ -3025,11 +3147,21 @@
       <w:r>
         <w:t>Jede Minianwendung / Controller der Daten empfangen will muss entweder „</w:t>
       </w:r>
+      <w:proofErr w:type="spellStart"/>
       <w:r>
         <w:t>SensorDataListener</w:t>
       </w:r>
+      <w:proofErr w:type="spellEnd"/>
       <w:r>
-        <w:t>“ oder „BatteryStatListener“ implementieren.</w:t>
+        <w:t>“ oder „</w:t>
+      </w:r>
+      <w:proofErr w:type="spellStart"/>
+      <w:r>
+        <w:t>BatteryStatListener</w:t>
+      </w:r>
+      <w:proofErr w:type="spellEnd"/>
+      <w:r>
+        <w:t>“ implementieren.</w:t>
       </w:r>
     </w:p>
     <w:p>
@@ -3124,13 +3256,63 @@
       <w:pPr>
         <w:pStyle w:val="berschrift4"/>
       </w:pPr>
+      <w:proofErr w:type="spellStart"/>
       <w:r>
         <w:t>WiiController</w:t>
       </w:r>
+      <w:proofErr w:type="spellEnd"/>
     </w:p>
     <w:p>
       <w:r>
-        <w:t>Der WiiController erbt von DataController, der die Grundfunktionen zur Weitergabe von Daten bereits implementiert hat. Im WiiController selber wird nur noch die Verbindung zum BalanceBoard über die WiiMoteLib hergestellt. Weiters wird eine Kalibrierung vorgenommen. Gewicht, Schwerpunkte der Massen werden vor dem Verteilen der Daten neuberechnet.</w:t>
+        <w:t xml:space="preserve">Der </w:t>
+      </w:r>
+      <w:proofErr w:type="spellStart"/>
+      <w:r>
+        <w:t>WiiController</w:t>
+      </w:r>
+      <w:proofErr w:type="spellEnd"/>
+      <w:r>
+        <w:t xml:space="preserve"> erbt von </w:t>
+      </w:r>
+      <w:proofErr w:type="spellStart"/>
+      <w:r>
+        <w:t>DataController</w:t>
+      </w:r>
+      <w:proofErr w:type="spellEnd"/>
+      <w:r>
+        <w:t xml:space="preserve">, der die Grundfunktionen zur Weitergabe von Daten bereits implementiert hat. Im </w:t>
+      </w:r>
+      <w:proofErr w:type="spellStart"/>
+      <w:r>
+        <w:t>WiiController</w:t>
+      </w:r>
+      <w:proofErr w:type="spellEnd"/>
+      <w:r>
+        <w:t xml:space="preserve"> selber wird nur noch die Verbindung zum </w:t>
+      </w:r>
+      <w:proofErr w:type="spellStart"/>
+      <w:r>
+        <w:t>BalanceBoard</w:t>
+      </w:r>
+      <w:proofErr w:type="spellEnd"/>
+      <w:r>
+        <w:t xml:space="preserve"> über die </w:t>
+      </w:r>
+      <w:proofErr w:type="spellStart"/>
+      <w:r>
+        <w:t>WiiMoteLib</w:t>
+      </w:r>
+      <w:proofErr w:type="spellEnd"/>
+      <w:r>
+        <w:t xml:space="preserve"> hergestellt. </w:t>
+      </w:r>
+      <w:proofErr w:type="spellStart"/>
+      <w:r>
+        <w:t>Weiters</w:t>
+      </w:r>
+      <w:proofErr w:type="spellEnd"/>
+      <w:r>
+        <w:t xml:space="preserve"> wird eine Kalibrierung vorgenommen. Gewicht, Schwerpunkte der Massen werden vor dem Verteilen der Daten neuberechnet.</w:t>
       </w:r>
     </w:p>
     <w:p/>
@@ -3138,13 +3320,31 @@
       <w:pPr>
         <w:pStyle w:val="berschrift4"/>
       </w:pPr>
+      <w:proofErr w:type="spellStart"/>
       <w:r>
         <w:t>TestDataController</w:t>
       </w:r>
+      <w:proofErr w:type="spellEnd"/>
     </w:p>
     <w:p>
       <w:r>
-        <w:t>Der TesDataController wurde bei der Entwicklung verwendet um auch ohne verbundenem Stuhl / WiiBalanceBoard die Anwendung zu testen.</w:t>
+        <w:t xml:space="preserve">Der </w:t>
+      </w:r>
+      <w:proofErr w:type="spellStart"/>
+      <w:r>
+        <w:t>TesDataController</w:t>
+      </w:r>
+      <w:proofErr w:type="spellEnd"/>
+      <w:r>
+        <w:t xml:space="preserve"> wurde bei der Entwicklung verwendet um auch ohne verbundenem Stuhl / </w:t>
+      </w:r>
+      <w:proofErr w:type="spellStart"/>
+      <w:r>
+        <w:t>WiiBalanceBoard</w:t>
+      </w:r>
+      <w:proofErr w:type="spellEnd"/>
+      <w:r>
+        <w:t xml:space="preserve"> die Anwendung zu testen.</w:t>
       </w:r>
     </w:p>
     <w:p/>
@@ -3154,20 +3354,38 @@
         <w:pStyle w:val="berschrift3"/>
       </w:pPr>
       <w:bookmarkStart w:id="14" w:name="_Toc359243666"/>
+      <w:proofErr w:type="spellStart"/>
       <w:r>
         <w:lastRenderedPageBreak/>
         <w:t>MovementRecognitionController</w:t>
       </w:r>
       <w:bookmarkEnd w:id="14"/>
+      <w:proofErr w:type="spellEnd"/>
     </w:p>
     <w:p>
       <w:r>
-        <w:t>Dieser Controller ist für die Erkennung von Bewegungen auf dem Stuhl zuständig. Bei zu wenig Bewegung wird dem Benutzer ein NotifikationsPopup angezeigt.</w:t>
+        <w:t xml:space="preserve">Dieser Controller ist für die Erkennung von Bewegungen auf dem Stuhl zuständig. Bei zu wenig Bewegung wird dem Benutzer ein </w:t>
+      </w:r>
+      <w:proofErr w:type="spellStart"/>
+      <w:r>
+        <w:t>NotifikationsPopup</w:t>
+      </w:r>
+      <w:proofErr w:type="spellEnd"/>
+      <w:r>
+        <w:t xml:space="preserve"> angezeigt.</w:t>
       </w:r>
     </w:p>
     <w:p>
       <w:r>
-        <w:t>Bewegungen werden anhand von Schwerpunktsveränderungen erkannt.</w:t>
+        <w:t xml:space="preserve">Bewegungen werden anhand von </w:t>
+      </w:r>
+      <w:proofErr w:type="spellStart"/>
+      <w:r>
+        <w:t>Schwerpunktsveränderungen</w:t>
+      </w:r>
+      <w:proofErr w:type="spellEnd"/>
+      <w:r>
+        <w:t xml:space="preserve"> erkannt.</w:t>
       </w:r>
     </w:p>
     <w:p/>
@@ -8693,7 +8911,15 @@
         </w:tabs>
       </w:pPr>
       <w:r>
-        <w:t>Anhand der Aufzeichnung der Massemittelpunkte ist ersichtlich, dass alle ungefähr im gleichen Bereich aufgezeichnet wurden. Die Schlussfolgerung daraus ergibt, dass sich der Sitzende kaum oder gar nicht bewegt hat.  Daher wird über diese Messzeit keine der Mittelpunktveränderungen als  Bewegung gewertet.</w:t>
+        <w:t xml:space="preserve">Anhand der Aufzeichnung der Massemittelpunkte ist ersichtlich, dass alle ungefähr im gleichen Bereich aufgezeichnet wurden. Die Schlussfolgerung daraus ergibt, dass sich der Sitzende kaum oder gar nicht bewegt hat.  Daher wird über diese </w:t>
+      </w:r>
+      <w:proofErr w:type="spellStart"/>
+      <w:r>
+        <w:t>Messzeit</w:t>
+      </w:r>
+      <w:proofErr w:type="spellEnd"/>
+      <w:r>
+        <w:t xml:space="preserve"> keine der Mittelpunktveränderungen als  Bewegung gewertet.</w:t>
       </w:r>
     </w:p>
     <w:p/>
@@ -8716,6 +8942,8 @@
         <w:lastRenderedPageBreak/>
         <w:t>Fall 2</w:t>
       </w:r>
+      <w:bookmarkStart w:id="15" w:name="_GoBack"/>
+      <w:bookmarkEnd w:id="15"/>
     </w:p>
     <w:tbl>
       <w:tblPr>
@@ -8738,11 +8966,11 @@
         <w:gridCol w:w="336"/>
         <w:gridCol w:w="283"/>
         <w:gridCol w:w="283"/>
-        <w:gridCol w:w="336"/>
         <w:gridCol w:w="283"/>
         <w:gridCol w:w="283"/>
         <w:gridCol w:w="283"/>
         <w:gridCol w:w="283"/>
+        <w:gridCol w:w="336"/>
         <w:gridCol w:w="283"/>
         <w:gridCol w:w="283"/>
         <w:gridCol w:w="283"/>
@@ -8816,16 +9044,16 @@
               <mc:AlternateContent>
                 <mc:Choice Requires="wps">
                   <w:drawing>
-                    <wp:anchor distT="0" distB="0" distL="114300" distR="114300" simplePos="0" relativeHeight="251668480" behindDoc="0" locked="0" layoutInCell="1" allowOverlap="1">
+                    <wp:anchor distT="0" distB="0" distL="114300" distR="114300" simplePos="0" relativeHeight="251668480" behindDoc="0" locked="0" layoutInCell="1" allowOverlap="1" wp14:anchorId="5B0BAEE5" wp14:editId="6A4161A1">
                       <wp:simplePos x="0" y="0"/>
                       <wp:positionH relativeFrom="column">
                         <wp:posOffset>30480</wp:posOffset>
                       </wp:positionH>
                       <wp:positionV relativeFrom="paragraph">
-                        <wp:posOffset>104775</wp:posOffset>
+                        <wp:posOffset>97155</wp:posOffset>
                       </wp:positionV>
-                      <wp:extent cx="542925" cy="361950"/>
-                      <wp:effectExtent l="0" t="0" r="28575" b="19050"/>
+                      <wp:extent cx="1343025" cy="371475"/>
+                      <wp:effectExtent l="0" t="0" r="28575" b="28575"/>
                       <wp:wrapNone/>
                       <wp:docPr id="17" name="Gerader Verbinder 17"/>
                       <wp:cNvGraphicFramePr/>
@@ -8836,7 +9064,7 @@
                             <wps:spPr>
                               <a:xfrm flipV="1">
                                 <a:off x="0" y="0"/>
-                                <a:ext cx="542925" cy="361950"/>
+                                <a:ext cx="1343025" cy="371475"/>
                               </a:xfrm>
                               <a:prstGeom prst="line">
                                 <a:avLst/>
@@ -8860,12 +9088,18 @@
                           </wps:wsp>
                         </a:graphicData>
                       </a:graphic>
+                      <wp14:sizeRelH relativeFrom="margin">
+                        <wp14:pctWidth>0</wp14:pctWidth>
+                      </wp14:sizeRelH>
+                      <wp14:sizeRelV relativeFrom="margin">
+                        <wp14:pctHeight>0</wp14:pctHeight>
+                      </wp14:sizeRelV>
                     </wp:anchor>
                   </w:drawing>
                 </mc:Choice>
                 <mc:Fallback>
                   <w:pict>
-                    <v:line w14:anchorId="2C4E2099" id="Gerader Verbinder 17" o:spid="_x0000_s1026" style="position:absolute;flip:y;z-index:251668480;visibility:visible;mso-wrap-style:square;mso-wrap-distance-left:9pt;mso-wrap-distance-top:0;mso-wrap-distance-right:9pt;mso-wrap-distance-bottom:0;mso-position-horizontal:absolute;mso-position-horizontal-relative:text;mso-position-vertical:absolute;mso-position-vertical-relative:text" from="2.4pt,8.25pt" to="45.15pt,36.75pt" o:gfxdata="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" strokecolor="#5b9bd5 [3204]" strokeweight=".5pt">
+                    <v:line w14:anchorId="2F963A68" id="Gerader Verbinder 17" o:spid="_x0000_s1026" style="position:absolute;flip:y;z-index:251668480;visibility:visible;mso-wrap-style:square;mso-width-percent:0;mso-height-percent:0;mso-wrap-distance-left:9pt;mso-wrap-distance-top:0;mso-wrap-distance-right:9pt;mso-wrap-distance-bottom:0;mso-position-horizontal:absolute;mso-position-horizontal-relative:text;mso-position-vertical:absolute;mso-position-vertical-relative:text;mso-width-percent:0;mso-height-percent:0;mso-width-relative:margin;mso-height-relative:margin" from="2.4pt,7.65pt" to="108.15pt,36.9pt" o:gfxdata="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" strokecolor="#5b9bd5 [3204]" strokeweight=".5pt">
                       <v:stroke joinstyle="miter"/>
                     </v:line>
                   </w:pict>
@@ -8882,16 +9116,16 @@
               <mc:AlternateContent>
                 <mc:Choice Requires="wps">
                   <w:drawing>
-                    <wp:anchor distT="0" distB="0" distL="114300" distR="114300" simplePos="0" relativeHeight="251667456" behindDoc="0" locked="0" layoutInCell="1" allowOverlap="1">
+                    <wp:anchor distT="0" distB="0" distL="114300" distR="114300" simplePos="0" relativeHeight="251667456" behindDoc="0" locked="0" layoutInCell="1" allowOverlap="1" wp14:anchorId="163E614A" wp14:editId="72271FEF">
                       <wp:simplePos x="0" y="0"/>
                       <wp:positionH relativeFrom="column">
                         <wp:posOffset>30480</wp:posOffset>
                       </wp:positionH>
                       <wp:positionV relativeFrom="paragraph">
-                        <wp:posOffset>95250</wp:posOffset>
+                        <wp:posOffset>106679</wp:posOffset>
                       </wp:positionV>
-                      <wp:extent cx="571500" cy="590550"/>
-                      <wp:effectExtent l="0" t="0" r="19050" b="19050"/>
+                      <wp:extent cx="1323975" cy="581025"/>
+                      <wp:effectExtent l="0" t="0" r="28575" b="28575"/>
                       <wp:wrapNone/>
                       <wp:docPr id="16" name="Gerader Verbinder 16"/>
                       <wp:cNvGraphicFramePr/>
@@ -8902,7 +9136,7 @@
                             <wps:spPr>
                               <a:xfrm flipV="1">
                                 <a:off x="0" y="0"/>
-                                <a:ext cx="571500" cy="590550"/>
+                                <a:ext cx="1323975" cy="581025"/>
                               </a:xfrm>
                               <a:prstGeom prst="line">
                                 <a:avLst/>
@@ -8926,12 +9160,18 @@
                           </wps:wsp>
                         </a:graphicData>
                       </a:graphic>
+                      <wp14:sizeRelH relativeFrom="margin">
+                        <wp14:pctWidth>0</wp14:pctWidth>
+                      </wp14:sizeRelH>
+                      <wp14:sizeRelV relativeFrom="margin">
+                        <wp14:pctHeight>0</wp14:pctHeight>
+                      </wp14:sizeRelV>
                     </wp:anchor>
                   </w:drawing>
                 </mc:Choice>
                 <mc:Fallback>
                   <w:pict>
-                    <v:line w14:anchorId="39192D09" id="Gerader Verbinder 16" o:spid="_x0000_s1026" style="position:absolute;flip:y;z-index:251667456;visibility:visible;mso-wrap-style:square;mso-wrap-distance-left:9pt;mso-wrap-distance-top:0;mso-wrap-distance-right:9pt;mso-wrap-distance-bottom:0;mso-position-horizontal:absolute;mso-position-horizontal-relative:text;mso-position-vertical:absolute;mso-position-vertical-relative:text" from="2.4pt,7.5pt" to="47.4pt,54pt" o:gfxdata="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" strokecolor="#5b9bd5 [3204]" strokeweight=".5pt">
+                    <v:line w14:anchorId="343299FE" id="Gerader Verbinder 16" o:spid="_x0000_s1026" style="position:absolute;flip:y;z-index:251667456;visibility:visible;mso-wrap-style:square;mso-width-percent:0;mso-height-percent:0;mso-wrap-distance-left:9pt;mso-wrap-distance-top:0;mso-wrap-distance-right:9pt;mso-wrap-distance-bottom:0;mso-position-horizontal:absolute;mso-position-horizontal-relative:text;mso-position-vertical:absolute;mso-position-vertical-relative:text;mso-width-percent:0;mso-height-percent:0;mso-width-relative:margin;mso-height-relative:margin" from="2.4pt,8.4pt" to="106.65pt,54.15pt" o:gfxdata="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" strokecolor="#5b9bd5 [3204]" strokeweight=".5pt">
                       <v:stroke joinstyle="miter"/>
                     </v:line>
                   </w:pict>
@@ -8977,13 +9217,6 @@
                 <w:sz w:val="24"/>
               </w:rPr>
             </w:pPr>
-            <w:r>
-              <w:rPr>
-                <w:color w:val="FF0000"/>
-                <w:sz w:val="24"/>
-              </w:rPr>
-              <w:t>+</w:t>
-            </w:r>
           </w:p>
         </w:tc>
         <w:tc>
@@ -9035,18 +9268,27 @@
           <w:p>
             <w:pPr>
               <w:rPr>
-                <w:sz w:val="24"/>
-              </w:rPr>
-            </w:pPr>
-          </w:p>
-        </w:tc>
-        <w:tc>
-          <w:tcPr>
-            <w:tcW w:w="283" w:type="dxa"/>
-          </w:tcPr>
-          <w:p>
-            <w:pPr>
-              <w:rPr>
+                <w:color w:val="FF0000"/>
+                <w:sz w:val="24"/>
+              </w:rPr>
+            </w:pPr>
+            <w:r>
+              <w:rPr>
+                <w:color w:val="FF0000"/>
+                <w:sz w:val="24"/>
+              </w:rPr>
+              <w:t>+</w:t>
+            </w:r>
+          </w:p>
+        </w:tc>
+        <w:tc>
+          <w:tcPr>
+            <w:tcW w:w="283" w:type="dxa"/>
+          </w:tcPr>
+          <w:p>
+            <w:pPr>
+              <w:rPr>
+                <w:color w:val="FF0000"/>
                 <w:sz w:val="24"/>
               </w:rPr>
             </w:pPr>
@@ -20223,19 +20465,19 @@
       <w:r>
         <w:br w:type="page"/>
       </w:r>
-      <w:bookmarkStart w:id="15" w:name="_GoBack"/>
-      <w:bookmarkEnd w:id="15"/>
     </w:p>
     <w:p>
       <w:pPr>
         <w:pStyle w:val="berschrift1"/>
       </w:pPr>
       <w:bookmarkStart w:id="16" w:name="_Toc359243667"/>
+      <w:proofErr w:type="spellStart"/>
       <w:r>
         <w:lastRenderedPageBreak/>
         <w:t>MurmelSpiel</w:t>
       </w:r>
       <w:bookmarkEnd w:id="16"/>
+      <w:proofErr w:type="spellEnd"/>
     </w:p>
     <w:sectPr>
       <w:headerReference w:type="even" r:id="rId15"/>
@@ -20299,9 +20541,11 @@
     <w:r>
       <w:ptab w:relativeTo="margin" w:alignment="center" w:leader="none"/>
     </w:r>
+    <w:proofErr w:type="spellStart"/>
     <w:r>
       <w:t>SmartChair</w:t>
     </w:r>
+    <w:proofErr w:type="spellEnd"/>
     <w:r>
       <w:ptab w:relativeTo="margin" w:alignment="right" w:leader="none"/>
     </w:r>
@@ -22544,7 +22788,7 @@
 </file>
 
 <file path=customXml/itemProps2.xml><?xml version="1.0" encoding="utf-8"?>
-<ds:datastoreItem xmlns:ds="http://schemas.openxmlformats.org/officeDocument/2006/customXml" ds:itemID="{49BC135C-4D3D-4622-8DCE-72E477D29C88}">
+<ds:datastoreItem xmlns:ds="http://schemas.openxmlformats.org/officeDocument/2006/customXml" ds:itemID="{E5416419-0212-430B-AB53-4A4C66EEF1E9}">
   <ds:schemaRefs>
     <ds:schemaRef ds:uri="http://schemas.openxmlformats.org/officeDocument/2006/bibliography"/>
   </ds:schemaRefs>
